--- a/Assignments/Yurdaer_Hadi.docx
+++ b/Assignments/Yurdaer_Hadi.docx
@@ -74,68 +74,120 @@
           <w:sz w:val="32"/>
           <w:szCs w:val="32"/>
         </w:rPr>
-        <w:t xml:space="preserve">Malmö </w:t>
-      </w:r>
-      <w:r>
-        <w:rPr>
-          <w:rFonts w:ascii="Arial" w:hAnsi="Arial" w:cs="Arial"/>
-          <w:b/>
-          <w:bCs/>
-          <w:color w:val="000000"/>
-          <w:sz w:val="32"/>
-          <w:szCs w:val="32"/>
-        </w:rPr>
-        <w:t>University</w:t>
-      </w:r>
-    </w:p>
-    <w:p>
-      <w:pPr>
-        <w:pStyle w:val="Normalwebb"/>
-        <w:spacing w:before="0" w:beforeAutospacing="0" w:after="0" w:afterAutospacing="0"/>
-        <w:rPr>
-          <w:rFonts w:ascii="Arial" w:hAnsi="Arial" w:cs="Arial"/>
+        <w:t>Malmö University</w:t>
+      </w:r>
+    </w:p>
+    <w:p>
+      <w:proofErr w:type="spellStart"/>
+      <w:r>
+        <w:rPr>
+          <w:rFonts w:ascii="Arial" w:eastAsia="Times New Roman" w:hAnsi="Arial" w:cs="Arial"/>
           <w:b/>
           <w:bCs/>
           <w:color w:val="000000"/>
           <w:sz w:val="28"/>
           <w:szCs w:val="28"/>
-        </w:rPr>
-      </w:pPr>
-      <w:r>
-        <w:rPr>
-          <w:rFonts w:ascii="Arial" w:hAnsi="Arial" w:cs="Arial"/>
+          <w:lang w:eastAsia="sv-SE"/>
+        </w:rPr>
+        <w:t>F</w:t>
+      </w:r>
+      <w:r>
+        <w:rPr>
+          <w:rFonts w:ascii="Arial" w:eastAsia="Times New Roman" w:hAnsi="Arial" w:cs="Arial"/>
           <w:b/>
           <w:bCs/>
           <w:color w:val="000000"/>
           <w:sz w:val="28"/>
           <w:szCs w:val="28"/>
-        </w:rPr>
-        <w:t>Fakulteten teknik och samhälle</w:t>
-      </w:r>
-    </w:p>
-    <w:p>
-      <w:pPr>
-        <w:pStyle w:val="Normalwebb"/>
-        <w:spacing w:before="0" w:beforeAutospacing="0" w:after="0" w:afterAutospacing="0"/>
-      </w:pPr>
-      <w:r>
-        <w:rPr>
-          <w:rFonts w:ascii="Arial" w:hAnsi="Arial" w:cs="Arial"/>
+          <w:lang w:eastAsia="sv-SE"/>
+        </w:rPr>
+        <w:t>aculty</w:t>
+      </w:r>
+      <w:proofErr w:type="spellEnd"/>
+      <w:r>
+        <w:rPr>
+          <w:rFonts w:ascii="Arial" w:eastAsia="Times New Roman" w:hAnsi="Arial" w:cs="Arial"/>
           <w:b/>
           <w:bCs/>
           <w:color w:val="000000"/>
           <w:sz w:val="28"/>
           <w:szCs w:val="28"/>
-        </w:rPr>
-        <w:t>Institutionen för datavetenskap</w:t>
-      </w:r>
+          <w:lang w:eastAsia="sv-SE"/>
+        </w:rPr>
+        <w:t xml:space="preserve"> </w:t>
+      </w:r>
+      <w:proofErr w:type="spellStart"/>
+      <w:r>
+        <w:rPr>
+          <w:rFonts w:ascii="Arial" w:eastAsia="Times New Roman" w:hAnsi="Arial" w:cs="Arial"/>
+          <w:b/>
+          <w:bCs/>
+          <w:color w:val="000000"/>
+          <w:sz w:val="28"/>
+          <w:szCs w:val="28"/>
+          <w:lang w:eastAsia="sv-SE"/>
+        </w:rPr>
+        <w:t>of</w:t>
+      </w:r>
+      <w:proofErr w:type="spellEnd"/>
+      <w:r>
+        <w:rPr>
+          <w:rFonts w:ascii="Arial" w:eastAsia="Times New Roman" w:hAnsi="Arial" w:cs="Arial"/>
+          <w:b/>
+          <w:bCs/>
+          <w:color w:val="000000"/>
+          <w:sz w:val="28"/>
+          <w:szCs w:val="28"/>
+          <w:lang w:eastAsia="sv-SE"/>
+        </w:rPr>
+        <w:t xml:space="preserve"> </w:t>
+      </w:r>
+      <w:proofErr w:type="spellStart"/>
+      <w:r>
+        <w:rPr>
+          <w:rFonts w:ascii="Arial" w:eastAsia="Times New Roman" w:hAnsi="Arial" w:cs="Arial"/>
+          <w:b/>
+          <w:bCs/>
+          <w:color w:val="000000"/>
+          <w:sz w:val="28"/>
+          <w:szCs w:val="28"/>
+          <w:lang w:eastAsia="sv-SE"/>
+        </w:rPr>
+        <w:t>technology</w:t>
+      </w:r>
+      <w:proofErr w:type="spellEnd"/>
+      <w:r>
+        <w:rPr>
+          <w:rFonts w:ascii="Arial" w:eastAsia="Times New Roman" w:hAnsi="Arial" w:cs="Arial"/>
+          <w:b/>
+          <w:bCs/>
+          <w:color w:val="000000"/>
+          <w:sz w:val="28"/>
+          <w:szCs w:val="28"/>
+          <w:lang w:eastAsia="sv-SE"/>
+        </w:rPr>
+        <w:t xml:space="preserve"> and </w:t>
+      </w:r>
+      <w:proofErr w:type="spellStart"/>
+      <w:r>
+        <w:rPr>
+          <w:rFonts w:ascii="Arial" w:eastAsia="Times New Roman" w:hAnsi="Arial" w:cs="Arial"/>
+          <w:b/>
+          <w:bCs/>
+          <w:color w:val="000000"/>
+          <w:sz w:val="28"/>
+          <w:szCs w:val="28"/>
+          <w:lang w:eastAsia="sv-SE"/>
+        </w:rPr>
+        <w:t>society</w:t>
+      </w:r>
+      <w:proofErr w:type="spellEnd"/>
     </w:p>
     <w:p/>
     <w:p/>
     <w:p/>
     <w:p/>
     <w:p/>
-    <w:p/>
     <w:p>
       <w:pPr>
         <w:jc w:val="center"/>
@@ -196,6 +248,52 @@
         </w:rPr>
         <w:t xml:space="preserve"> – DA616A</w:t>
       </w:r>
+    </w:p>
+    <w:p>
+      <w:pPr>
+        <w:jc w:val="center"/>
+        <w:rPr>
+          <w:rFonts w:ascii="Arial" w:hAnsi="Arial" w:cs="Arial"/>
+          <w:b/>
+          <w:bCs/>
+          <w:sz w:val="24"/>
+          <w:szCs w:val="24"/>
+          <w:shd w:val="clear" w:color="auto" w:fill="FFFFFF"/>
+        </w:rPr>
+      </w:pPr>
+      <w:proofErr w:type="spellStart"/>
+      <w:r>
+        <w:rPr>
+          <w:rFonts w:ascii="Arial" w:hAnsi="Arial" w:cs="Arial"/>
+          <w:b/>
+          <w:sz w:val="24"/>
+          <w:szCs w:val="24"/>
+        </w:rPr>
+        <w:t>Unit</w:t>
+      </w:r>
+      <w:proofErr w:type="spellEnd"/>
+      <w:r>
+        <w:rPr>
+          <w:rFonts w:ascii="Arial" w:hAnsi="Arial" w:cs="Arial"/>
+          <w:b/>
+          <w:sz w:val="24"/>
+          <w:szCs w:val="24"/>
+        </w:rPr>
+        <w:t xml:space="preserve"> test/TDD </w:t>
+      </w:r>
+      <w:proofErr w:type="spellStart"/>
+      <w:r>
+        <w:rPr>
+          <w:rFonts w:ascii="Arial" w:hAnsi="Arial" w:cs="Arial"/>
+          <w:b/>
+          <w:sz w:val="24"/>
+          <w:szCs w:val="24"/>
+        </w:rPr>
+        <w:t>lab</w:t>
+      </w:r>
+      <w:bookmarkStart w:id="0" w:name="_GoBack"/>
+      <w:bookmarkEnd w:id="0"/>
+      <w:proofErr w:type="spellEnd"/>
     </w:p>
     <w:p>
       <w:pPr>
@@ -569,25 +667,7 @@
           <w:szCs w:val="24"/>
           <w:lang w:val="da-DK"/>
         </w:rPr>
-        <w:t>: What is the maximum code coverage you reach when executing your</w:t>
-      </w:r>
-      <w:r>
-        <w:rPr>
-          <w:rFonts w:ascii="Arial" w:hAnsi="Arial" w:cs="Arial"/>
-          <w:sz w:val="24"/>
-          <w:szCs w:val="24"/>
-          <w:lang w:val="da-DK"/>
-        </w:rPr>
-        <w:t xml:space="preserve"> </w:t>
-      </w:r>
-      <w:r>
-        <w:rPr>
-          <w:rFonts w:ascii="Arial" w:hAnsi="Arial" w:cs="Arial"/>
-          <w:sz w:val="24"/>
-          <w:szCs w:val="24"/>
-          <w:lang w:val="da-DK"/>
-        </w:rPr>
-        <w:t>tests?</w:t>
+        <w:t>: What is the maximum code coverage you reach when executing your tests?</w:t>
       </w:r>
     </w:p>
     <w:p>
@@ -727,110 +807,37 @@
           <w:b/>
           <w:sz w:val="24"/>
           <w:szCs w:val="24"/>
-        </w:rPr>
-      </w:pPr>
-      <w:proofErr w:type="spellStart"/>
-      <w:proofErr w:type="gramStart"/>
-      <w:r>
-        <w:rPr>
-          <w:rFonts w:ascii="Arial" w:hAnsi="Arial" w:cs="Arial"/>
-          <w:b/>
-          <w:sz w:val="24"/>
-          <w:szCs w:val="24"/>
-        </w:rPr>
-        <w:t>Answer</w:t>
-      </w:r>
-      <w:proofErr w:type="spellEnd"/>
-      <w:r>
-        <w:rPr>
-          <w:rFonts w:ascii="Arial" w:hAnsi="Arial" w:cs="Arial"/>
-          <w:b/>
-          <w:sz w:val="24"/>
-          <w:szCs w:val="24"/>
-        </w:rPr>
-        <w:t xml:space="preserve"> :</w:t>
-      </w:r>
-      <w:proofErr w:type="gramEnd"/>
-      <w:r>
-        <w:rPr>
-          <w:rFonts w:ascii="Arial" w:hAnsi="Arial" w:cs="Arial"/>
-          <w:b/>
-          <w:sz w:val="24"/>
-          <w:szCs w:val="24"/>
+          <w:lang w:val="da-DK"/>
+        </w:rPr>
+      </w:pPr>
+      <w:r>
+        <w:rPr>
+          <w:rFonts w:ascii="Arial" w:hAnsi="Arial" w:cs="Arial"/>
+          <w:b/>
+          <w:sz w:val="24"/>
+          <w:szCs w:val="24"/>
+          <w:lang w:val="da-DK"/>
+        </w:rPr>
+        <w:t>Answer :</w:t>
+      </w:r>
+      <w:r>
+        <w:rPr>
+          <w:rFonts w:ascii="Arial" w:hAnsi="Arial" w:cs="Arial"/>
+          <w:b/>
+          <w:sz w:val="24"/>
+          <w:szCs w:val="24"/>
+          <w:lang w:val="da-DK"/>
         </w:rPr>
         <w:t xml:space="preserve"> </w:t>
       </w:r>
-      <w:proofErr w:type="spellStart"/>
-      <w:r>
-        <w:rPr>
-          <w:rFonts w:ascii="Arial" w:hAnsi="Arial" w:cs="Arial"/>
-          <w:sz w:val="24"/>
-          <w:szCs w:val="24"/>
-        </w:rPr>
-        <w:t>Some</w:t>
-      </w:r>
-      <w:proofErr w:type="spellEnd"/>
-      <w:r>
-        <w:rPr>
-          <w:rFonts w:ascii="Arial" w:hAnsi="Arial" w:cs="Arial"/>
-          <w:sz w:val="24"/>
-          <w:szCs w:val="24"/>
-        </w:rPr>
-        <w:t xml:space="preserve"> letters </w:t>
-      </w:r>
-      <w:proofErr w:type="spellStart"/>
-      <w:r>
-        <w:rPr>
-          <w:rFonts w:ascii="Arial" w:hAnsi="Arial" w:cs="Arial"/>
-          <w:sz w:val="24"/>
-          <w:szCs w:val="24"/>
-        </w:rPr>
-        <w:t>were</w:t>
-      </w:r>
-      <w:proofErr w:type="spellEnd"/>
-      <w:r>
-        <w:rPr>
-          <w:rFonts w:ascii="Arial" w:hAnsi="Arial" w:cs="Arial"/>
-          <w:sz w:val="24"/>
-          <w:szCs w:val="24"/>
-        </w:rPr>
-        <w:t xml:space="preserve"> </w:t>
-      </w:r>
-      <w:proofErr w:type="spellStart"/>
-      <w:r>
-        <w:rPr>
-          <w:rFonts w:ascii="Arial" w:hAnsi="Arial" w:cs="Arial"/>
-          <w:sz w:val="24"/>
-          <w:szCs w:val="24"/>
-        </w:rPr>
-        <w:t>missing</w:t>
-      </w:r>
-      <w:proofErr w:type="spellEnd"/>
-      <w:r>
-        <w:rPr>
-          <w:rFonts w:ascii="Arial" w:hAnsi="Arial" w:cs="Arial"/>
-          <w:sz w:val="24"/>
-          <w:szCs w:val="24"/>
-        </w:rPr>
-        <w:t xml:space="preserve"> in the source </w:t>
-      </w:r>
-      <w:proofErr w:type="spellStart"/>
-      <w:r>
-        <w:rPr>
-          <w:rFonts w:ascii="Arial" w:hAnsi="Arial" w:cs="Arial"/>
-          <w:sz w:val="24"/>
-          <w:szCs w:val="24"/>
-        </w:rPr>
-        <w:t>code</w:t>
-      </w:r>
-      <w:proofErr w:type="spellEnd"/>
-      <w:r>
-        <w:rPr>
-          <w:rFonts w:ascii="Arial" w:hAnsi="Arial" w:cs="Arial"/>
-          <w:sz w:val="24"/>
-          <w:szCs w:val="24"/>
-        </w:rPr>
-        <w:t xml:space="preserve"> like D and g.</w:t>
+      <w:r>
+        <w:rPr>
+          <w:rFonts w:ascii="Arial" w:hAnsi="Arial" w:cs="Arial"/>
+          <w:sz w:val="24"/>
+          <w:szCs w:val="24"/>
+          <w:lang w:val="da-DK"/>
+        </w:rPr>
+        <w:t>Some letters were missing in the source code like D and g.</w:t>
       </w:r>
     </w:p>
     <w:p>
@@ -843,6 +850,7 @@
           <w:rFonts w:ascii="Arial" w:hAnsi="Arial" w:cs="Arial"/>
           <w:sz w:val="24"/>
           <w:szCs w:val="24"/>
+          <w:lang w:val="da-DK"/>
         </w:rPr>
       </w:pPr>
     </w:p>
@@ -856,6 +864,7 @@
           <w:rFonts w:ascii="Arial" w:hAnsi="Arial" w:cs="Arial"/>
           <w:sz w:val="24"/>
           <w:szCs w:val="24"/>
+          <w:lang w:val="da-DK"/>
         </w:rPr>
       </w:pPr>
     </w:p>
@@ -933,25 +942,7 @@
           <w:szCs w:val="24"/>
           <w:lang w:val="da-DK"/>
         </w:rPr>
-        <w:t xml:space="preserve"> B</w:t>
-      </w:r>
-      <w:r>
-        <w:rPr>
-          <w:rFonts w:ascii="Arial" w:hAnsi="Arial" w:cs="Arial"/>
-          <w:sz w:val="24"/>
-          <w:szCs w:val="24"/>
-          <w:lang w:val="da-DK"/>
-        </w:rPr>
-        <w:t>y adding missing letters in the source code</w:t>
-      </w:r>
-      <w:r>
-        <w:rPr>
-          <w:rFonts w:ascii="Arial" w:hAnsi="Arial" w:cs="Arial"/>
-          <w:sz w:val="24"/>
-          <w:szCs w:val="24"/>
-          <w:lang w:val="da-DK"/>
-        </w:rPr>
-        <w:t>.</w:t>
+        <w:t xml:space="preserve"> By adding missing letters in the source code.</w:t>
       </w:r>
     </w:p>
     <w:p>
@@ -1019,56 +1010,37 @@
           <w:b/>
           <w:sz w:val="24"/>
           <w:szCs w:val="24"/>
-        </w:rPr>
-      </w:pPr>
-      <w:proofErr w:type="spellStart"/>
-      <w:proofErr w:type="gramStart"/>
-      <w:r>
-        <w:rPr>
-          <w:rFonts w:ascii="Arial" w:hAnsi="Arial" w:cs="Arial"/>
-          <w:b/>
-          <w:sz w:val="24"/>
-          <w:szCs w:val="24"/>
-        </w:rPr>
-        <w:t>Answer</w:t>
-      </w:r>
-      <w:proofErr w:type="spellEnd"/>
-      <w:r>
-        <w:rPr>
-          <w:rFonts w:ascii="Arial" w:hAnsi="Arial" w:cs="Arial"/>
-          <w:b/>
-          <w:sz w:val="24"/>
-          <w:szCs w:val="24"/>
-        </w:rPr>
-        <w:t xml:space="preserve"> :</w:t>
-      </w:r>
-      <w:proofErr w:type="gramEnd"/>
-      <w:r>
-        <w:rPr>
-          <w:rFonts w:ascii="Arial" w:hAnsi="Arial" w:cs="Arial"/>
-          <w:sz w:val="24"/>
-          <w:szCs w:val="24"/>
-        </w:rPr>
-        <w:t xml:space="preserve"> </w:t>
-      </w:r>
-      <w:proofErr w:type="spellStart"/>
-      <w:r>
-        <w:rPr>
-          <w:rFonts w:ascii="Arial" w:hAnsi="Arial" w:cs="Arial"/>
-          <w:sz w:val="24"/>
-          <w:szCs w:val="24"/>
-        </w:rPr>
-        <w:t>Yes</w:t>
-      </w:r>
-      <w:proofErr w:type="spellEnd"/>
-    </w:p>
-    <w:p>
-      <w:pPr>
-        <w:rPr>
-          <w:rFonts w:ascii="Arial" w:hAnsi="Arial" w:cs="Arial"/>
-          <w:b/>
-          <w:sz w:val="24"/>
-          <w:szCs w:val="24"/>
+          <w:lang w:val="da-DK"/>
+        </w:rPr>
+      </w:pPr>
+      <w:r>
+        <w:rPr>
+          <w:rFonts w:ascii="Arial" w:hAnsi="Arial" w:cs="Arial"/>
+          <w:b/>
+          <w:sz w:val="24"/>
+          <w:szCs w:val="24"/>
+          <w:lang w:val="da-DK"/>
+        </w:rPr>
+        <w:t>Answer :</w:t>
+      </w:r>
+      <w:r>
+        <w:rPr>
+          <w:rFonts w:ascii="Arial" w:hAnsi="Arial" w:cs="Arial"/>
+          <w:sz w:val="24"/>
+          <w:szCs w:val="24"/>
+          <w:lang w:val="da-DK"/>
+        </w:rPr>
+        <w:t xml:space="preserve"> Yes</w:t>
+      </w:r>
+    </w:p>
+    <w:p>
+      <w:pPr>
+        <w:rPr>
+          <w:rFonts w:ascii="Arial" w:hAnsi="Arial" w:cs="Arial"/>
+          <w:b/>
+          <w:sz w:val="24"/>
+          <w:szCs w:val="24"/>
+          <w:lang w:val="da-DK"/>
         </w:rPr>
       </w:pPr>
     </w:p>
@@ -1082,15 +1054,17 @@
           <w:rFonts w:ascii="Arial" w:hAnsi="Arial" w:cs="Arial"/>
           <w:sz w:val="24"/>
           <w:szCs w:val="24"/>
-        </w:rPr>
-      </w:pPr>
-      <w:r>
-        <w:rPr>
-          <w:rFonts w:ascii="Arial" w:hAnsi="Arial" w:cs="Arial"/>
-          <w:b/>
-          <w:bCs/>
-          <w:sz w:val="24"/>
-          <w:szCs w:val="24"/>
+          <w:lang w:val="da-DK"/>
+        </w:rPr>
+      </w:pPr>
+      <w:r>
+        <w:rPr>
+          <w:rFonts w:ascii="Arial" w:hAnsi="Arial" w:cs="Arial"/>
+          <w:b/>
+          <w:bCs/>
+          <w:sz w:val="24"/>
+          <w:szCs w:val="24"/>
+          <w:lang w:val="da-DK"/>
         </w:rPr>
         <w:t>QUESTION (4c1)</w:t>
       </w:r>
@@ -1099,488 +1073,130 @@
           <w:rFonts w:ascii="Arial" w:hAnsi="Arial" w:cs="Arial"/>
           <w:sz w:val="24"/>
           <w:szCs w:val="24"/>
-        </w:rPr>
-        <w:t xml:space="preserve">: </w:t>
-      </w:r>
+          <w:lang w:val="da-DK"/>
+        </w:rPr>
+        <w:t>: How many state transitions (compare 0-switch, 1-switch, etc.</w:t>
+      </w:r>
+    </w:p>
+    <w:p>
+      <w:pPr>
+        <w:rPr>
+          <w:rFonts w:ascii="Arial" w:hAnsi="Arial" w:cs="Arial"/>
+          <w:sz w:val="24"/>
+          <w:szCs w:val="24"/>
+          <w:lang w:val="da-DK"/>
+        </w:rPr>
+      </w:pPr>
+      <w:r>
+        <w:rPr>
+          <w:rFonts w:ascii="Arial" w:hAnsi="Arial" w:cs="Arial"/>
+          <w:sz w:val="24"/>
+          <w:szCs w:val="24"/>
+          <w:lang w:val="da-DK"/>
+        </w:rPr>
+        <w:t>mentioned in the lecture) are reasonable to test in this case?</w:t>
+      </w:r>
+    </w:p>
+    <w:p>
+      <w:pPr>
+        <w:rPr>
+          <w:rFonts w:ascii="Arial" w:hAnsi="Arial" w:cs="Arial"/>
+          <w:b/>
+          <w:sz w:val="24"/>
+          <w:szCs w:val="24"/>
+          <w:lang w:val="da-DK"/>
+        </w:rPr>
+      </w:pPr>
+      <w:r>
+        <w:rPr>
+          <w:rFonts w:ascii="Arial" w:hAnsi="Arial" w:cs="Arial"/>
+          <w:b/>
+          <w:sz w:val="24"/>
+          <w:szCs w:val="24"/>
+          <w:lang w:val="da-DK"/>
+        </w:rPr>
+        <w:t>Answer :</w:t>
+      </w:r>
+    </w:p>
+    <w:p>
+      <w:pPr>
+        <w:rPr>
+          <w:rFonts w:ascii="Arial" w:hAnsi="Arial" w:cs="Arial"/>
+          <w:b/>
+          <w:sz w:val="24"/>
+          <w:szCs w:val="24"/>
+          <w:lang w:val="da-DK"/>
+        </w:rPr>
+      </w:pPr>
+    </w:p>
+    <w:p>
+      <w:pPr>
+        <w:rPr>
+          <w:rFonts w:ascii="Arial" w:hAnsi="Arial" w:cs="Arial"/>
+          <w:sz w:val="24"/>
+          <w:szCs w:val="24"/>
+          <w:lang w:val="da-DK"/>
+        </w:rPr>
+      </w:pPr>
+      <w:r>
+        <w:rPr>
+          <w:rFonts w:ascii="Arial" w:hAnsi="Arial" w:cs="Arial"/>
+          <w:b/>
+          <w:bCs/>
+          <w:sz w:val="24"/>
+          <w:szCs w:val="24"/>
+          <w:lang w:val="da-DK"/>
+        </w:rPr>
+        <w:t>QUESTION (4f1)</w:t>
+      </w:r>
+      <w:r>
+        <w:rPr>
+          <w:rFonts w:ascii="Arial" w:hAnsi="Arial" w:cs="Arial"/>
+          <w:sz w:val="24"/>
+          <w:szCs w:val="24"/>
+          <w:lang w:val="da-DK"/>
+        </w:rPr>
+        <w:t>: How much code coverage do you reach with your tests?</w:t>
+      </w:r>
+    </w:p>
+    <w:p>
+      <w:pPr>
+        <w:rPr>
+          <w:rFonts w:ascii="Arial" w:hAnsi="Arial" w:cs="Arial"/>
+          <w:b/>
+          <w:sz w:val="24"/>
+          <w:szCs w:val="24"/>
+        </w:rPr>
+      </w:pPr>
       <w:proofErr w:type="spellStart"/>
       <w:r>
         <w:rPr>
           <w:rFonts w:ascii="Arial" w:hAnsi="Arial" w:cs="Arial"/>
-          <w:sz w:val="24"/>
-          <w:szCs w:val="24"/>
-        </w:rPr>
-        <w:t>How</w:t>
+          <w:b/>
+          <w:sz w:val="24"/>
+          <w:szCs w:val="24"/>
+        </w:rPr>
+        <w:t>Answer</w:t>
       </w:r>
       <w:proofErr w:type="spellEnd"/>
       <w:r>
         <w:rPr>
           <w:rFonts w:ascii="Arial" w:hAnsi="Arial" w:cs="Arial"/>
+          <w:b/>
+          <w:sz w:val="24"/>
+          <w:szCs w:val="24"/>
+        </w:rPr>
+        <w:t>:</w:t>
+      </w:r>
+      <w:r>
+        <w:rPr>
+          <w:rFonts w:ascii="Arial" w:hAnsi="Arial" w:cs="Arial"/>
+          <w:b/>
           <w:sz w:val="24"/>
           <w:szCs w:val="24"/>
         </w:rPr>
         <w:t xml:space="preserve"> </w:t>
       </w:r>
-      <w:proofErr w:type="spellStart"/>
-      <w:r>
-        <w:rPr>
-          <w:rFonts w:ascii="Arial" w:hAnsi="Arial" w:cs="Arial"/>
-          <w:sz w:val="24"/>
-          <w:szCs w:val="24"/>
-        </w:rPr>
-        <w:t>many</w:t>
-      </w:r>
-      <w:proofErr w:type="spellEnd"/>
-      <w:r>
-        <w:rPr>
-          <w:rFonts w:ascii="Arial" w:hAnsi="Arial" w:cs="Arial"/>
-          <w:sz w:val="24"/>
-          <w:szCs w:val="24"/>
-        </w:rPr>
-        <w:t xml:space="preserve"> </w:t>
-      </w:r>
-      <w:proofErr w:type="spellStart"/>
-      <w:r>
-        <w:rPr>
-          <w:rFonts w:ascii="Arial" w:hAnsi="Arial" w:cs="Arial"/>
-          <w:sz w:val="24"/>
-          <w:szCs w:val="24"/>
-        </w:rPr>
-        <w:t>state</w:t>
-      </w:r>
-      <w:proofErr w:type="spellEnd"/>
-      <w:r>
-        <w:rPr>
-          <w:rFonts w:ascii="Arial" w:hAnsi="Arial" w:cs="Arial"/>
-          <w:sz w:val="24"/>
-          <w:szCs w:val="24"/>
-        </w:rPr>
-        <w:t xml:space="preserve"> </w:t>
-      </w:r>
-      <w:proofErr w:type="spellStart"/>
-      <w:r>
-        <w:rPr>
-          <w:rFonts w:ascii="Arial" w:hAnsi="Arial" w:cs="Arial"/>
-          <w:sz w:val="24"/>
-          <w:szCs w:val="24"/>
-        </w:rPr>
-        <w:t>transitions</w:t>
-      </w:r>
-      <w:proofErr w:type="spellEnd"/>
-      <w:r>
-        <w:rPr>
-          <w:rFonts w:ascii="Arial" w:hAnsi="Arial" w:cs="Arial"/>
-          <w:sz w:val="24"/>
-          <w:szCs w:val="24"/>
-        </w:rPr>
-        <w:t xml:space="preserve"> (</w:t>
-      </w:r>
-      <w:proofErr w:type="spellStart"/>
-      <w:r>
-        <w:rPr>
-          <w:rFonts w:ascii="Arial" w:hAnsi="Arial" w:cs="Arial"/>
-          <w:sz w:val="24"/>
-          <w:szCs w:val="24"/>
-        </w:rPr>
-        <w:t>compare</w:t>
-      </w:r>
-      <w:proofErr w:type="spellEnd"/>
-      <w:r>
-        <w:rPr>
-          <w:rFonts w:ascii="Arial" w:hAnsi="Arial" w:cs="Arial"/>
-          <w:sz w:val="24"/>
-          <w:szCs w:val="24"/>
-        </w:rPr>
-        <w:t xml:space="preserve"> 0-switch, 1-switch, </w:t>
-      </w:r>
-      <w:proofErr w:type="gramStart"/>
-      <w:r>
-        <w:rPr>
-          <w:rFonts w:ascii="Arial" w:hAnsi="Arial" w:cs="Arial"/>
-          <w:sz w:val="24"/>
-          <w:szCs w:val="24"/>
-        </w:rPr>
-        <w:t>etc.</w:t>
-      </w:r>
-      <w:proofErr w:type="gramEnd"/>
-    </w:p>
-    <w:p>
-      <w:pPr>
-        <w:rPr>
-          <w:rFonts w:ascii="Arial" w:hAnsi="Arial" w:cs="Arial"/>
-          <w:sz w:val="24"/>
-          <w:szCs w:val="24"/>
-        </w:rPr>
-      </w:pPr>
-      <w:proofErr w:type="spellStart"/>
-      <w:r>
-        <w:rPr>
-          <w:rFonts w:ascii="Arial" w:hAnsi="Arial" w:cs="Arial"/>
-          <w:sz w:val="24"/>
-          <w:szCs w:val="24"/>
-        </w:rPr>
-        <w:t>mentioned</w:t>
-      </w:r>
-      <w:proofErr w:type="spellEnd"/>
-      <w:r>
-        <w:rPr>
-          <w:rFonts w:ascii="Arial" w:hAnsi="Arial" w:cs="Arial"/>
-          <w:sz w:val="24"/>
-          <w:szCs w:val="24"/>
-        </w:rPr>
-        <w:t xml:space="preserve"> in the </w:t>
-      </w:r>
-      <w:proofErr w:type="spellStart"/>
-      <w:r>
-        <w:rPr>
-          <w:rFonts w:ascii="Arial" w:hAnsi="Arial" w:cs="Arial"/>
-          <w:sz w:val="24"/>
-          <w:szCs w:val="24"/>
-        </w:rPr>
-        <w:t>lecture</w:t>
-      </w:r>
-      <w:proofErr w:type="spellEnd"/>
-      <w:r>
-        <w:rPr>
-          <w:rFonts w:ascii="Arial" w:hAnsi="Arial" w:cs="Arial"/>
-          <w:sz w:val="24"/>
-          <w:szCs w:val="24"/>
-        </w:rPr>
-        <w:t xml:space="preserve">) </w:t>
-      </w:r>
-      <w:proofErr w:type="spellStart"/>
-      <w:r>
-        <w:rPr>
-          <w:rFonts w:ascii="Arial" w:hAnsi="Arial" w:cs="Arial"/>
-          <w:sz w:val="24"/>
-          <w:szCs w:val="24"/>
-        </w:rPr>
-        <w:t>are</w:t>
-      </w:r>
-      <w:proofErr w:type="spellEnd"/>
-      <w:r>
-        <w:rPr>
-          <w:rFonts w:ascii="Arial" w:hAnsi="Arial" w:cs="Arial"/>
-          <w:sz w:val="24"/>
-          <w:szCs w:val="24"/>
-        </w:rPr>
-        <w:t xml:space="preserve"> </w:t>
-      </w:r>
-      <w:proofErr w:type="spellStart"/>
-      <w:r>
-        <w:rPr>
-          <w:rFonts w:ascii="Arial" w:hAnsi="Arial" w:cs="Arial"/>
-          <w:sz w:val="24"/>
-          <w:szCs w:val="24"/>
-        </w:rPr>
-        <w:t>reasonable</w:t>
-      </w:r>
-      <w:proofErr w:type="spellEnd"/>
-      <w:r>
-        <w:rPr>
-          <w:rFonts w:ascii="Arial" w:hAnsi="Arial" w:cs="Arial"/>
-          <w:sz w:val="24"/>
-          <w:szCs w:val="24"/>
-        </w:rPr>
-        <w:t xml:space="preserve"> to test in </w:t>
-      </w:r>
-      <w:proofErr w:type="spellStart"/>
-      <w:r>
-        <w:rPr>
-          <w:rFonts w:ascii="Arial" w:hAnsi="Arial" w:cs="Arial"/>
-          <w:sz w:val="24"/>
-          <w:szCs w:val="24"/>
-        </w:rPr>
-        <w:t>this</w:t>
-      </w:r>
-      <w:proofErr w:type="spellEnd"/>
-      <w:r>
-        <w:rPr>
-          <w:rFonts w:ascii="Arial" w:hAnsi="Arial" w:cs="Arial"/>
-          <w:sz w:val="24"/>
-          <w:szCs w:val="24"/>
-        </w:rPr>
-        <w:t xml:space="preserve"> </w:t>
-      </w:r>
-      <w:proofErr w:type="spellStart"/>
-      <w:r>
-        <w:rPr>
-          <w:rFonts w:ascii="Arial" w:hAnsi="Arial" w:cs="Arial"/>
-          <w:sz w:val="24"/>
-          <w:szCs w:val="24"/>
-        </w:rPr>
-        <w:t>case</w:t>
-      </w:r>
-      <w:proofErr w:type="spellEnd"/>
-      <w:r>
-        <w:rPr>
-          <w:rFonts w:ascii="Arial" w:hAnsi="Arial" w:cs="Arial"/>
-          <w:sz w:val="24"/>
-          <w:szCs w:val="24"/>
-        </w:rPr>
-        <w:t>?</w:t>
-      </w:r>
-    </w:p>
-    <w:p>
-      <w:pPr>
-        <w:rPr>
-          <w:rFonts w:ascii="Arial" w:hAnsi="Arial" w:cs="Arial"/>
-          <w:b/>
-          <w:sz w:val="24"/>
-          <w:szCs w:val="24"/>
-        </w:rPr>
-      </w:pPr>
-      <w:proofErr w:type="spellStart"/>
-      <w:proofErr w:type="gramStart"/>
-      <w:r>
-        <w:rPr>
-          <w:rFonts w:ascii="Arial" w:hAnsi="Arial" w:cs="Arial"/>
-          <w:b/>
-          <w:sz w:val="24"/>
-          <w:szCs w:val="24"/>
-        </w:rPr>
-        <w:t>Answer</w:t>
-      </w:r>
-      <w:proofErr w:type="spellEnd"/>
-      <w:r>
-        <w:rPr>
-          <w:rFonts w:ascii="Arial" w:hAnsi="Arial" w:cs="Arial"/>
-          <w:b/>
-          <w:sz w:val="24"/>
-          <w:szCs w:val="24"/>
-        </w:rPr>
-        <w:t xml:space="preserve"> :</w:t>
-      </w:r>
-      <w:proofErr w:type="gramEnd"/>
-    </w:p>
-    <w:p>
-      <w:pPr>
-        <w:rPr>
-          <w:rFonts w:ascii="Arial" w:hAnsi="Arial" w:cs="Arial"/>
-          <w:b/>
-          <w:sz w:val="24"/>
-          <w:szCs w:val="24"/>
-        </w:rPr>
-      </w:pPr>
-    </w:p>
-    <w:p>
-      <w:pPr>
-        <w:rPr>
-          <w:rFonts w:ascii="Arial" w:hAnsi="Arial" w:cs="Arial"/>
-          <w:sz w:val="24"/>
-          <w:szCs w:val="24"/>
-        </w:rPr>
-      </w:pPr>
-      <w:r>
-        <w:rPr>
-          <w:rFonts w:ascii="Arial" w:hAnsi="Arial" w:cs="Arial"/>
-          <w:b/>
-          <w:bCs/>
-          <w:sz w:val="24"/>
-          <w:szCs w:val="24"/>
-        </w:rPr>
-        <w:t>QUESTION (4f1)</w:t>
-      </w:r>
-      <w:r>
-        <w:rPr>
-          <w:rFonts w:ascii="Arial" w:hAnsi="Arial" w:cs="Arial"/>
-          <w:sz w:val="24"/>
-          <w:szCs w:val="24"/>
-        </w:rPr>
-        <w:t>:</w:t>
-      </w:r>
-      <w:r>
-        <w:rPr>
-          <w:rFonts w:ascii="Arial" w:hAnsi="Arial" w:cs="Arial"/>
-          <w:sz w:val="24"/>
-          <w:szCs w:val="24"/>
-        </w:rPr>
-        <w:t xml:space="preserve"> </w:t>
-      </w:r>
-      <w:proofErr w:type="spellStart"/>
-      <w:r>
-        <w:rPr>
-          <w:rFonts w:ascii="Arial" w:hAnsi="Arial" w:cs="Arial"/>
-          <w:sz w:val="24"/>
-          <w:szCs w:val="24"/>
-        </w:rPr>
-        <w:t>How</w:t>
-      </w:r>
-      <w:proofErr w:type="spellEnd"/>
-      <w:r>
-        <w:rPr>
-          <w:rFonts w:ascii="Arial" w:hAnsi="Arial" w:cs="Arial"/>
-          <w:sz w:val="24"/>
-          <w:szCs w:val="24"/>
-        </w:rPr>
-        <w:t xml:space="preserve"> </w:t>
-      </w:r>
-      <w:proofErr w:type="spellStart"/>
-      <w:r>
-        <w:rPr>
-          <w:rFonts w:ascii="Arial" w:hAnsi="Arial" w:cs="Arial"/>
-          <w:sz w:val="24"/>
-          <w:szCs w:val="24"/>
-        </w:rPr>
-        <w:t>much</w:t>
-      </w:r>
-      <w:proofErr w:type="spellEnd"/>
-      <w:r>
-        <w:rPr>
-          <w:rFonts w:ascii="Arial" w:hAnsi="Arial" w:cs="Arial"/>
-          <w:sz w:val="24"/>
-          <w:szCs w:val="24"/>
-        </w:rPr>
-        <w:t xml:space="preserve"> </w:t>
-      </w:r>
-      <w:proofErr w:type="spellStart"/>
-      <w:r>
-        <w:rPr>
-          <w:rFonts w:ascii="Arial" w:hAnsi="Arial" w:cs="Arial"/>
-          <w:sz w:val="24"/>
-          <w:szCs w:val="24"/>
-        </w:rPr>
-        <w:t>code</w:t>
-      </w:r>
-      <w:proofErr w:type="spellEnd"/>
-      <w:r>
-        <w:rPr>
-          <w:rFonts w:ascii="Arial" w:hAnsi="Arial" w:cs="Arial"/>
-          <w:sz w:val="24"/>
-          <w:szCs w:val="24"/>
-        </w:rPr>
-        <w:t xml:space="preserve"> </w:t>
-      </w:r>
-      <w:proofErr w:type="spellStart"/>
-      <w:r>
-        <w:rPr>
-          <w:rFonts w:ascii="Arial" w:hAnsi="Arial" w:cs="Arial"/>
-          <w:sz w:val="24"/>
-          <w:szCs w:val="24"/>
-        </w:rPr>
-        <w:t>coverage</w:t>
-      </w:r>
-      <w:proofErr w:type="spellEnd"/>
-      <w:r>
-        <w:rPr>
-          <w:rFonts w:ascii="Arial" w:hAnsi="Arial" w:cs="Arial"/>
-          <w:sz w:val="24"/>
-          <w:szCs w:val="24"/>
-        </w:rPr>
-        <w:t xml:space="preserve"> do </w:t>
-      </w:r>
-      <w:proofErr w:type="spellStart"/>
-      <w:r>
-        <w:rPr>
-          <w:rFonts w:ascii="Arial" w:hAnsi="Arial" w:cs="Arial"/>
-          <w:sz w:val="24"/>
-          <w:szCs w:val="24"/>
-        </w:rPr>
-        <w:t>you</w:t>
-      </w:r>
-      <w:proofErr w:type="spellEnd"/>
-      <w:r>
-        <w:rPr>
-          <w:rFonts w:ascii="Arial" w:hAnsi="Arial" w:cs="Arial"/>
-          <w:sz w:val="24"/>
-          <w:szCs w:val="24"/>
-        </w:rPr>
-        <w:t xml:space="preserve"> </w:t>
-      </w:r>
-      <w:proofErr w:type="spellStart"/>
-      <w:r>
-        <w:rPr>
-          <w:rFonts w:ascii="Arial" w:hAnsi="Arial" w:cs="Arial"/>
-          <w:sz w:val="24"/>
-          <w:szCs w:val="24"/>
-        </w:rPr>
-        <w:t>reach</w:t>
-      </w:r>
-      <w:proofErr w:type="spellEnd"/>
-      <w:r>
-        <w:rPr>
-          <w:rFonts w:ascii="Arial" w:hAnsi="Arial" w:cs="Arial"/>
-          <w:sz w:val="24"/>
-          <w:szCs w:val="24"/>
-        </w:rPr>
-        <w:t xml:space="preserve"> </w:t>
-      </w:r>
-      <w:proofErr w:type="spellStart"/>
-      <w:r>
-        <w:rPr>
-          <w:rFonts w:ascii="Arial" w:hAnsi="Arial" w:cs="Arial"/>
-          <w:sz w:val="24"/>
-          <w:szCs w:val="24"/>
-        </w:rPr>
-        <w:t>with</w:t>
-      </w:r>
-      <w:proofErr w:type="spellEnd"/>
-      <w:r>
-        <w:rPr>
-          <w:rFonts w:ascii="Arial" w:hAnsi="Arial" w:cs="Arial"/>
-          <w:sz w:val="24"/>
-          <w:szCs w:val="24"/>
-        </w:rPr>
-        <w:t xml:space="preserve"> </w:t>
-      </w:r>
-      <w:proofErr w:type="spellStart"/>
-      <w:r>
-        <w:rPr>
-          <w:rFonts w:ascii="Arial" w:hAnsi="Arial" w:cs="Arial"/>
-          <w:sz w:val="24"/>
-          <w:szCs w:val="24"/>
-        </w:rPr>
-        <w:t>your</w:t>
-      </w:r>
-      <w:proofErr w:type="spellEnd"/>
-      <w:r>
-        <w:rPr>
-          <w:rFonts w:ascii="Arial" w:hAnsi="Arial" w:cs="Arial"/>
-          <w:sz w:val="24"/>
-          <w:szCs w:val="24"/>
-        </w:rPr>
-        <w:t xml:space="preserve"> tests?</w:t>
-      </w:r>
-    </w:p>
-    <w:p>
-      <w:pPr>
-        <w:rPr>
-          <w:rFonts w:ascii="Arial" w:hAnsi="Arial" w:cs="Arial"/>
-          <w:b/>
-          <w:sz w:val="24"/>
-          <w:szCs w:val="24"/>
-        </w:rPr>
-      </w:pPr>
-      <w:proofErr w:type="spellStart"/>
-      <w:r>
-        <w:rPr>
-          <w:rFonts w:ascii="Arial" w:hAnsi="Arial" w:cs="Arial"/>
-          <w:b/>
-          <w:sz w:val="24"/>
-          <w:szCs w:val="24"/>
-        </w:rPr>
-        <w:t>Answer</w:t>
-      </w:r>
-      <w:proofErr w:type="spellEnd"/>
-      <w:r>
-        <w:rPr>
-          <w:rFonts w:ascii="Arial" w:hAnsi="Arial" w:cs="Arial"/>
-          <w:b/>
-          <w:sz w:val="24"/>
-          <w:szCs w:val="24"/>
-        </w:rPr>
-        <w:t>:</w:t>
-      </w:r>
-      <w:r>
-        <w:rPr>
-          <w:rFonts w:ascii="Arial" w:hAnsi="Arial" w:cs="Arial"/>
-          <w:b/>
-          <w:sz w:val="24"/>
-          <w:szCs w:val="24"/>
-        </w:rPr>
-        <w:t xml:space="preserve"> </w:t>
-      </w:r>
-      <w:bookmarkStart w:id="0" w:name="_GoBack"/>
-      <w:bookmarkEnd w:id="0"/>
     </w:p>
     <w:p>
       <w:pPr>

--- a/Assignments/Yurdaer_Hadi.docx
+++ b/Assignments/Yurdaer_Hadi.docx
@@ -1,14 +1,20 @@
 
 <file path=word/document.xml><?xml version="1.0" encoding="utf-8"?>
-<w:document xmlns:wpc="http://schemas.microsoft.com/office/word/2010/wordprocessingCanvas" xmlns:cx="http://schemas.microsoft.com/office/drawing/2014/chartex" xmlns:cx1="http://schemas.microsoft.com/office/drawing/2015/9/8/chartex" xmlns:cx2="http://schemas.microsoft.com/office/drawing/2015/10/21/chartex" xmlns:cx3="http://schemas.microsoft.com/office/drawing/2016/5/9/chartex" xmlns:cx4="http://schemas.microsoft.com/office/drawing/2016/5/10/chartex" xmlns:cx5="http://schemas.microsoft.com/office/drawing/2016/5/11/chartex" xmlns:cx6="http://schemas.microsoft.com/office/drawing/2016/5/12/chartex" xmlns:cx7="http://schemas.microsoft.com/office/drawing/2016/5/13/chartex" xmlns:cx8="http://schemas.microsoft.com/office/drawing/2016/5/14/chartex" xmlns:mc="http://schemas.openxmlformats.org/markup-compatibility/2006" xmlns:aink="http://schemas.microsoft.com/office/drawing/2016/ink" xmlns:am3d="http://schemas.microsoft.com/office/drawing/2017/model3d" xmlns:o="urn:schemas-microsoft-com:office:office" xmlns:r="http://schemas.openxmlformats.org/officeDocument/2006/relationships" xmlns:m="http://schemas.openxmlformats.org/officeDocument/2006/math" xmlns:v="urn:schemas-microsoft-com:vml" xmlns:wp14="http://schemas.microsoft.com/office/word/2010/wordprocessingDrawing" xmlns:wp="http://schemas.openxmlformats.org/drawingml/2006/wordprocessingDrawing" xmlns:w10="urn:schemas-microsoft-com:office:word" xmlns:w="http://schemas.openxmlformats.org/wordprocessingml/2006/main" xmlns:w14="http://schemas.microsoft.com/office/word/2010/wordml" xmlns:w15="http://schemas.microsoft.com/office/word/2012/wordml" xmlns:w16cid="http://schemas.microsoft.com/office/word/2016/wordml/cid" xmlns:w16se="http://schemas.microsoft.com/office/word/2015/wordml/symex" xmlns:wpg="http://schemas.microsoft.com/office/word/2010/wordprocessingGroup" xmlns:wpi="http://schemas.microsoft.com/office/word/2010/wordprocessingInk" xmlns:wne="http://schemas.microsoft.com/office/word/2006/wordml" xmlns:wps="http://schemas.microsoft.com/office/word/2010/wordprocessingShape" mc:Ignorable="w14 w15 w16se w16cid wp14">
+<w:document xmlns:wpc="http://schemas.microsoft.com/office/word/2010/wordprocessingCanvas" xmlns:mo="http://schemas.microsoft.com/office/mac/office/2008/main" xmlns:mc="http://schemas.openxmlformats.org/markup-compatibility/2006" xmlns:mv="urn:schemas-microsoft-com:mac:vml" xmlns:o="urn:schemas-microsoft-com:office:office" xmlns:r="http://schemas.openxmlformats.org/officeDocument/2006/relationships" xmlns:m="http://schemas.openxmlformats.org/officeDocument/2006/math" xmlns:v="urn:schemas-microsoft-com:vml" xmlns:wp14="http://schemas.microsoft.com/office/word/2010/wordprocessingDrawing" xmlns:wp="http://schemas.openxmlformats.org/drawingml/2006/wordprocessingDrawing" xmlns:w10="urn:schemas-microsoft-com:office:word" xmlns:w="http://schemas.openxmlformats.org/wordprocessingml/2006/main" xmlns:w14="http://schemas.microsoft.com/office/word/2010/wordml" xmlns:w15="http://schemas.microsoft.com/office/word/2012/wordml" xmlns:wpg="http://schemas.microsoft.com/office/word/2010/wordprocessingGroup" xmlns:wpi="http://schemas.microsoft.com/office/word/2010/wordprocessingInk" xmlns:wne="http://schemas.microsoft.com/office/word/2006/wordml" xmlns:wps="http://schemas.microsoft.com/office/word/2010/wordprocessingShape" mc:Ignorable="w14 w15 wp14">
   <w:body>
     <w:p>
+      <w:pPr>
+        <w:rPr>
+          <w:lang w:val="en-US"/>
+        </w:rPr>
+      </w:pPr>
       <w:r>
         <w:rPr>
           <w:noProof/>
+          <w:lang w:eastAsia="sv-SE"/>
         </w:rPr>
         <w:drawing>
-          <wp:anchor distT="0" distB="0" distL="114300" distR="114300" simplePos="0" relativeHeight="251658240" behindDoc="0" locked="0" layoutInCell="1" allowOverlap="1" wp14:anchorId="2002FBAA" wp14:editId="5129EDDB">
+          <wp:anchor distT="0" distB="0" distL="114300" distR="114300" simplePos="0" relativeHeight="251659264" behindDoc="0" locked="0" layoutInCell="1" allowOverlap="1" wp14:anchorId="0A5C7BB9" wp14:editId="1903304A">
             <wp:simplePos x="0" y="0"/>
             <wp:positionH relativeFrom="column">
               <wp:posOffset>-4445</wp:posOffset>
@@ -58,11 +64,22 @@
         </w:drawing>
       </w:r>
       <w:r>
+        <w:rPr>
+          <w:lang w:val="en-US"/>
+        </w:rPr>
         <w:t xml:space="preserve">     </w:t>
       </w:r>
     </w:p>
     <w:p>
-      <w:r>
+      <w:pPr>
+        <w:rPr>
+          <w:lang w:val="en-US"/>
+        </w:rPr>
+      </w:pPr>
+      <w:r>
+        <w:rPr>
+          <w:lang w:val="en-US"/>
+        </w:rPr>
         <w:t xml:space="preserve"> </w:t>
       </w:r>
       <w:r>
@@ -73,12 +90,17 @@
           <w:color w:val="000000"/>
           <w:sz w:val="32"/>
           <w:szCs w:val="32"/>
+          <w:lang w:val="en-US"/>
         </w:rPr>
         <w:t>Malmö University</w:t>
       </w:r>
     </w:p>
     <w:p>
-      <w:proofErr w:type="spellStart"/>
+      <w:pPr>
+        <w:rPr>
+          <w:lang w:val="en-US"/>
+        </w:rPr>
+      </w:pPr>
       <w:r>
         <w:rPr>
           <w:rFonts w:ascii="Arial" w:eastAsia="Times New Roman" w:hAnsi="Arial" w:cs="Arial"/>
@@ -87,457 +109,331 @@
           <w:color w:val="000000"/>
           <w:sz w:val="28"/>
           <w:szCs w:val="28"/>
-          <w:lang w:eastAsia="sv-SE"/>
-        </w:rPr>
-        <w:t>F</w:t>
-      </w:r>
-      <w:r>
-        <w:rPr>
-          <w:rFonts w:ascii="Arial" w:eastAsia="Times New Roman" w:hAnsi="Arial" w:cs="Arial"/>
+          <w:lang w:val="en-US" w:eastAsia="sv-SE"/>
+        </w:rPr>
+        <w:t>Faculty of technology and society</w:t>
+      </w:r>
+    </w:p>
+    <w:p>
+      <w:pPr>
+        <w:rPr>
+          <w:lang w:val="en-US"/>
+        </w:rPr>
+      </w:pPr>
+    </w:p>
+    <w:p>
+      <w:pPr>
+        <w:rPr>
+          <w:lang w:val="en-US"/>
+        </w:rPr>
+      </w:pPr>
+    </w:p>
+    <w:p>
+      <w:pPr>
+        <w:rPr>
+          <w:lang w:val="en-US"/>
+        </w:rPr>
+      </w:pPr>
+    </w:p>
+    <w:p>
+      <w:pPr>
+        <w:rPr>
+          <w:lang w:val="en-US"/>
+        </w:rPr>
+      </w:pPr>
+    </w:p>
+    <w:p>
+      <w:pPr>
+        <w:rPr>
+          <w:lang w:val="en-US"/>
+        </w:rPr>
+      </w:pPr>
+    </w:p>
+    <w:p>
+      <w:pPr>
+        <w:jc w:val="center"/>
+        <w:rPr>
+          <w:rFonts w:ascii="Arial" w:hAnsi="Arial" w:cs="Arial"/>
           <w:b/>
           <w:bCs/>
-          <w:color w:val="000000"/>
-          <w:sz w:val="28"/>
-          <w:szCs w:val="28"/>
-          <w:lang w:eastAsia="sv-SE"/>
-        </w:rPr>
-        <w:t>aculty</w:t>
-      </w:r>
-      <w:proofErr w:type="spellEnd"/>
-      <w:r>
-        <w:rPr>
-          <w:rFonts w:ascii="Arial" w:eastAsia="Times New Roman" w:hAnsi="Arial" w:cs="Arial"/>
+          <w:sz w:val="24"/>
+          <w:szCs w:val="24"/>
+          <w:shd w:val="clear" w:color="auto" w:fill="FFFFFF"/>
+          <w:lang w:val="en-US"/>
+        </w:rPr>
+      </w:pPr>
+      <w:r>
+        <w:rPr>
+          <w:rFonts w:ascii="Arial" w:hAnsi="Arial" w:cs="Arial"/>
           <w:b/>
           <w:bCs/>
-          <w:color w:val="000000"/>
-          <w:sz w:val="28"/>
-          <w:szCs w:val="28"/>
-          <w:lang w:eastAsia="sv-SE"/>
-        </w:rPr>
-        <w:t xml:space="preserve"> </w:t>
-      </w:r>
-      <w:proofErr w:type="spellStart"/>
-      <w:r>
-        <w:rPr>
-          <w:rFonts w:ascii="Arial" w:eastAsia="Times New Roman" w:hAnsi="Arial" w:cs="Arial"/>
+          <w:sz w:val="24"/>
+          <w:szCs w:val="24"/>
+          <w:shd w:val="clear" w:color="auto" w:fill="FFFFFF"/>
+          <w:lang w:val="en-US"/>
+        </w:rPr>
+        <w:t>Advances in Software Development – DA616A</w:t>
+      </w:r>
+    </w:p>
+    <w:p>
+      <w:pPr>
+        <w:jc w:val="center"/>
+        <w:rPr>
+          <w:rFonts w:ascii="Arial" w:hAnsi="Arial" w:cs="Arial"/>
           <w:b/>
           <w:bCs/>
-          <w:color w:val="000000"/>
-          <w:sz w:val="28"/>
-          <w:szCs w:val="28"/>
-          <w:lang w:eastAsia="sv-SE"/>
-        </w:rPr>
-        <w:t>of</w:t>
-      </w:r>
-      <w:proofErr w:type="spellEnd"/>
-      <w:r>
-        <w:rPr>
-          <w:rFonts w:ascii="Arial" w:eastAsia="Times New Roman" w:hAnsi="Arial" w:cs="Arial"/>
-          <w:b/>
-          <w:bCs/>
-          <w:color w:val="000000"/>
-          <w:sz w:val="28"/>
-          <w:szCs w:val="28"/>
-          <w:lang w:eastAsia="sv-SE"/>
-        </w:rPr>
-        <w:t xml:space="preserve"> </w:t>
-      </w:r>
-      <w:proofErr w:type="spellStart"/>
-      <w:r>
-        <w:rPr>
-          <w:rFonts w:ascii="Arial" w:eastAsia="Times New Roman" w:hAnsi="Arial" w:cs="Arial"/>
-          <w:b/>
-          <w:bCs/>
-          <w:color w:val="000000"/>
-          <w:sz w:val="28"/>
-          <w:szCs w:val="28"/>
-          <w:lang w:eastAsia="sv-SE"/>
-        </w:rPr>
-        <w:t>technology</w:t>
-      </w:r>
-      <w:proofErr w:type="spellEnd"/>
-      <w:r>
-        <w:rPr>
-          <w:rFonts w:ascii="Arial" w:eastAsia="Times New Roman" w:hAnsi="Arial" w:cs="Arial"/>
-          <w:b/>
-          <w:bCs/>
-          <w:color w:val="000000"/>
-          <w:sz w:val="28"/>
-          <w:szCs w:val="28"/>
-          <w:lang w:eastAsia="sv-SE"/>
-        </w:rPr>
-        <w:t xml:space="preserve"> and </w:t>
-      </w:r>
-      <w:proofErr w:type="spellStart"/>
-      <w:r>
-        <w:rPr>
-          <w:rFonts w:ascii="Arial" w:eastAsia="Times New Roman" w:hAnsi="Arial" w:cs="Arial"/>
-          <w:b/>
-          <w:bCs/>
-          <w:color w:val="000000"/>
-          <w:sz w:val="28"/>
-          <w:szCs w:val="28"/>
-          <w:lang w:eastAsia="sv-SE"/>
-        </w:rPr>
-        <w:t>society</w:t>
-      </w:r>
-      <w:proofErr w:type="spellEnd"/>
-    </w:p>
-    <w:p/>
-    <w:p/>
-    <w:p/>
-    <w:p/>
-    <w:p/>
-    <w:p>
-      <w:pPr>
-        <w:jc w:val="center"/>
-        <w:rPr>
-          <w:rFonts w:ascii="Arial" w:hAnsi="Arial" w:cs="Arial"/>
-          <w:b/>
-          <w:bCs/>
           <w:sz w:val="24"/>
           <w:szCs w:val="24"/>
           <w:shd w:val="clear" w:color="auto" w:fill="FFFFFF"/>
-        </w:rPr>
-      </w:pPr>
-      <w:proofErr w:type="spellStart"/>
-      <w:r>
-        <w:rPr>
-          <w:rFonts w:ascii="Arial" w:hAnsi="Arial" w:cs="Arial"/>
-          <w:b/>
-          <w:bCs/>
-          <w:sz w:val="24"/>
-          <w:szCs w:val="24"/>
-          <w:shd w:val="clear" w:color="auto" w:fill="FFFFFF"/>
-        </w:rPr>
-        <w:t>Advances</w:t>
-      </w:r>
-      <w:proofErr w:type="spellEnd"/>
-      <w:r>
-        <w:rPr>
-          <w:rFonts w:ascii="Arial" w:hAnsi="Arial" w:cs="Arial"/>
-          <w:b/>
-          <w:bCs/>
-          <w:sz w:val="24"/>
-          <w:szCs w:val="24"/>
-          <w:shd w:val="clear" w:color="auto" w:fill="FFFFFF"/>
-        </w:rPr>
-        <w:t xml:space="preserve"> in Software </w:t>
-      </w:r>
-      <w:proofErr w:type="spellStart"/>
-      <w:r>
-        <w:rPr>
-          <w:rFonts w:ascii="Arial" w:hAnsi="Arial" w:cs="Arial"/>
-          <w:b/>
-          <w:bCs/>
-          <w:sz w:val="24"/>
-          <w:szCs w:val="24"/>
-          <w:shd w:val="clear" w:color="auto" w:fill="FFFFFF"/>
-        </w:rPr>
-        <w:t>Development</w:t>
-      </w:r>
-      <w:proofErr w:type="spellEnd"/>
-      <w:r>
-        <w:rPr>
-          <w:rFonts w:ascii="Arial" w:hAnsi="Arial" w:cs="Arial"/>
-          <w:b/>
-          <w:bCs/>
-          <w:sz w:val="24"/>
-          <w:szCs w:val="24"/>
-          <w:shd w:val="clear" w:color="auto" w:fill="FFFFFF"/>
-        </w:rPr>
-        <w:t xml:space="preserve"> – DA616A</w:t>
-      </w:r>
-    </w:p>
-    <w:p>
-      <w:pPr>
-        <w:jc w:val="center"/>
-        <w:rPr>
-          <w:rFonts w:ascii="Arial" w:hAnsi="Arial" w:cs="Arial"/>
-          <w:b/>
-          <w:bCs/>
-          <w:sz w:val="24"/>
-          <w:szCs w:val="24"/>
-          <w:shd w:val="clear" w:color="auto" w:fill="FFFFFF"/>
-        </w:rPr>
-      </w:pPr>
-      <w:proofErr w:type="spellStart"/>
-      <w:r>
-        <w:rPr>
-          <w:rFonts w:ascii="Arial" w:hAnsi="Arial" w:cs="Arial"/>
-          <w:b/>
-          <w:sz w:val="24"/>
-          <w:szCs w:val="24"/>
-        </w:rPr>
-        <w:t>Unit</w:t>
-      </w:r>
-      <w:proofErr w:type="spellEnd"/>
-      <w:r>
-        <w:rPr>
-          <w:rFonts w:ascii="Arial" w:hAnsi="Arial" w:cs="Arial"/>
-          <w:b/>
-          <w:sz w:val="24"/>
-          <w:szCs w:val="24"/>
-        </w:rPr>
-        <w:t xml:space="preserve"> test/TDD </w:t>
-      </w:r>
-      <w:proofErr w:type="spellStart"/>
-      <w:r>
-        <w:rPr>
-          <w:rFonts w:ascii="Arial" w:hAnsi="Arial" w:cs="Arial"/>
-          <w:b/>
-          <w:sz w:val="24"/>
-          <w:szCs w:val="24"/>
-        </w:rPr>
-        <w:t>lab</w:t>
-      </w:r>
-      <w:bookmarkStart w:id="0" w:name="_GoBack"/>
-      <w:bookmarkEnd w:id="0"/>
-      <w:proofErr w:type="spellEnd"/>
-    </w:p>
-    <w:p>
-      <w:pPr>
-        <w:jc w:val="center"/>
-        <w:rPr>
-          <w:rFonts w:ascii="Arial" w:hAnsi="Arial" w:cs="Arial"/>
-          <w:sz w:val="24"/>
-          <w:szCs w:val="24"/>
-        </w:rPr>
-      </w:pPr>
-    </w:p>
-    <w:p>
-      <w:pPr>
-        <w:jc w:val="center"/>
-        <w:rPr>
-          <w:rFonts w:ascii="Arial" w:hAnsi="Arial" w:cs="Arial"/>
-          <w:sz w:val="24"/>
-          <w:szCs w:val="24"/>
-        </w:rPr>
-      </w:pPr>
-      <w:proofErr w:type="spellStart"/>
-      <w:r>
-        <w:rPr>
-          <w:rFonts w:ascii="Arial" w:hAnsi="Arial" w:cs="Arial"/>
-          <w:sz w:val="24"/>
-          <w:szCs w:val="24"/>
-        </w:rPr>
-        <w:t>Yurdaer</w:t>
-      </w:r>
-      <w:proofErr w:type="spellEnd"/>
-      <w:r>
-        <w:rPr>
-          <w:rFonts w:ascii="Arial" w:hAnsi="Arial" w:cs="Arial"/>
-          <w:sz w:val="24"/>
-          <w:szCs w:val="24"/>
-        </w:rPr>
-        <w:t xml:space="preserve"> Dalkic</w:t>
-      </w:r>
-    </w:p>
-    <w:p>
-      <w:pPr>
-        <w:jc w:val="center"/>
-        <w:rPr>
-          <w:rFonts w:ascii="Arial" w:hAnsi="Arial" w:cs="Arial"/>
-          <w:sz w:val="24"/>
-          <w:szCs w:val="24"/>
-        </w:rPr>
-      </w:pPr>
-      <w:proofErr w:type="spellStart"/>
-      <w:r>
-        <w:rPr>
-          <w:rFonts w:ascii="Arial" w:hAnsi="Arial" w:cs="Arial"/>
-          <w:sz w:val="24"/>
-          <w:szCs w:val="24"/>
-        </w:rPr>
-        <w:t>Hadi</w:t>
-      </w:r>
-      <w:proofErr w:type="spellEnd"/>
-      <w:r>
-        <w:rPr>
-          <w:rFonts w:ascii="Arial" w:hAnsi="Arial" w:cs="Arial"/>
-          <w:sz w:val="24"/>
-          <w:szCs w:val="24"/>
-        </w:rPr>
-        <w:t xml:space="preserve"> </w:t>
-      </w:r>
-      <w:proofErr w:type="spellStart"/>
-      <w:r>
-        <w:rPr>
-          <w:rFonts w:ascii="Arial" w:hAnsi="Arial" w:cs="Arial"/>
-          <w:sz w:val="24"/>
-          <w:szCs w:val="24"/>
-        </w:rPr>
-        <w:t>Deknache</w:t>
-      </w:r>
-      <w:proofErr w:type="spellEnd"/>
-    </w:p>
-    <w:p>
-      <w:pPr>
-        <w:jc w:val="center"/>
-        <w:rPr>
-          <w:rFonts w:ascii="Arial" w:hAnsi="Arial" w:cs="Arial"/>
-          <w:sz w:val="24"/>
-          <w:szCs w:val="24"/>
-        </w:rPr>
-      </w:pPr>
-    </w:p>
-    <w:p>
-      <w:pPr>
-        <w:jc w:val="center"/>
-        <w:rPr>
-          <w:rFonts w:ascii="Arial" w:hAnsi="Arial" w:cs="Arial"/>
-          <w:sz w:val="24"/>
-          <w:szCs w:val="24"/>
-        </w:rPr>
-      </w:pPr>
-    </w:p>
-    <w:p>
-      <w:pPr>
-        <w:jc w:val="center"/>
-        <w:rPr>
-          <w:rFonts w:ascii="Arial" w:hAnsi="Arial" w:cs="Arial"/>
-          <w:sz w:val="24"/>
-          <w:szCs w:val="24"/>
-        </w:rPr>
-      </w:pPr>
-    </w:p>
-    <w:p>
-      <w:pPr>
-        <w:jc w:val="center"/>
-        <w:rPr>
-          <w:rFonts w:ascii="Arial" w:hAnsi="Arial" w:cs="Arial"/>
-          <w:sz w:val="24"/>
-          <w:szCs w:val="24"/>
-        </w:rPr>
-      </w:pPr>
-    </w:p>
-    <w:p>
-      <w:pPr>
-        <w:jc w:val="center"/>
-        <w:rPr>
-          <w:rFonts w:ascii="Arial" w:hAnsi="Arial" w:cs="Arial"/>
-          <w:sz w:val="24"/>
-          <w:szCs w:val="24"/>
-        </w:rPr>
-      </w:pPr>
-    </w:p>
-    <w:p>
-      <w:pPr>
-        <w:jc w:val="center"/>
-        <w:rPr>
-          <w:rFonts w:ascii="Arial" w:hAnsi="Arial" w:cs="Arial"/>
-          <w:sz w:val="24"/>
-          <w:szCs w:val="24"/>
-        </w:rPr>
-      </w:pPr>
-    </w:p>
-    <w:p>
-      <w:pPr>
-        <w:jc w:val="center"/>
-        <w:rPr>
-          <w:rFonts w:ascii="Arial" w:hAnsi="Arial" w:cs="Arial"/>
-          <w:sz w:val="24"/>
-          <w:szCs w:val="24"/>
-        </w:rPr>
-      </w:pPr>
-    </w:p>
-    <w:p>
-      <w:pPr>
-        <w:jc w:val="center"/>
-        <w:rPr>
-          <w:rFonts w:ascii="Arial" w:hAnsi="Arial" w:cs="Arial"/>
-          <w:sz w:val="24"/>
-          <w:szCs w:val="24"/>
-        </w:rPr>
-      </w:pPr>
-    </w:p>
-    <w:p>
-      <w:pPr>
-        <w:jc w:val="center"/>
-        <w:rPr>
-          <w:rFonts w:ascii="Arial" w:hAnsi="Arial" w:cs="Arial"/>
-          <w:sz w:val="24"/>
-          <w:szCs w:val="24"/>
-        </w:rPr>
-      </w:pPr>
-    </w:p>
-    <w:p>
-      <w:pPr>
-        <w:jc w:val="center"/>
-        <w:rPr>
-          <w:rFonts w:ascii="Arial" w:hAnsi="Arial" w:cs="Arial"/>
-          <w:sz w:val="24"/>
-          <w:szCs w:val="24"/>
-        </w:rPr>
-      </w:pPr>
-    </w:p>
-    <w:p>
-      <w:pPr>
-        <w:jc w:val="center"/>
-        <w:rPr>
-          <w:rFonts w:ascii="Arial" w:hAnsi="Arial" w:cs="Arial"/>
-          <w:sz w:val="24"/>
-          <w:szCs w:val="24"/>
-        </w:rPr>
-      </w:pPr>
-    </w:p>
-    <w:p>
-      <w:pPr>
-        <w:jc w:val="center"/>
-        <w:rPr>
-          <w:rFonts w:ascii="Arial" w:hAnsi="Arial" w:cs="Arial"/>
-          <w:sz w:val="24"/>
-          <w:szCs w:val="24"/>
-        </w:rPr>
-      </w:pPr>
-    </w:p>
-    <w:p>
-      <w:pPr>
-        <w:jc w:val="center"/>
-        <w:rPr>
-          <w:rFonts w:ascii="Arial" w:hAnsi="Arial" w:cs="Arial"/>
-          <w:sz w:val="24"/>
-          <w:szCs w:val="24"/>
-        </w:rPr>
-      </w:pPr>
-    </w:p>
-    <w:p>
-      <w:pPr>
-        <w:jc w:val="center"/>
-        <w:rPr>
-          <w:rFonts w:ascii="Arial" w:hAnsi="Arial" w:cs="Arial"/>
-          <w:sz w:val="24"/>
-          <w:szCs w:val="24"/>
-        </w:rPr>
-      </w:pPr>
-    </w:p>
-    <w:p>
-      <w:pPr>
-        <w:jc w:val="center"/>
-        <w:rPr>
-          <w:rFonts w:ascii="Arial" w:hAnsi="Arial" w:cs="Arial"/>
-          <w:sz w:val="24"/>
-          <w:szCs w:val="24"/>
-        </w:rPr>
-      </w:pPr>
-    </w:p>
-    <w:p>
-      <w:pPr>
-        <w:jc w:val="center"/>
-        <w:rPr>
-          <w:rFonts w:ascii="Arial" w:hAnsi="Arial" w:cs="Arial"/>
-          <w:sz w:val="24"/>
-          <w:szCs w:val="24"/>
-        </w:rPr>
-      </w:pPr>
-    </w:p>
-    <w:p>
-      <w:pPr>
-        <w:jc w:val="center"/>
-        <w:rPr>
-          <w:rFonts w:ascii="Arial" w:hAnsi="Arial" w:cs="Arial"/>
-          <w:sz w:val="24"/>
-          <w:szCs w:val="24"/>
+          <w:lang w:val="en-US"/>
+        </w:rPr>
+      </w:pPr>
+      <w:r>
+        <w:rPr>
+          <w:rFonts w:ascii="Arial" w:hAnsi="Arial" w:cs="Arial"/>
+          <w:b/>
+          <w:sz w:val="24"/>
+          <w:szCs w:val="24"/>
+          <w:lang w:val="en-US"/>
+        </w:rPr>
+        <w:t>Unit test/TDD lab</w:t>
+      </w:r>
+    </w:p>
+    <w:p>
+      <w:pPr>
+        <w:jc w:val="center"/>
+        <w:rPr>
+          <w:rFonts w:ascii="Arial" w:hAnsi="Arial" w:cs="Arial"/>
+          <w:sz w:val="24"/>
+          <w:szCs w:val="24"/>
+          <w:lang w:val="en-US"/>
+        </w:rPr>
+      </w:pPr>
+    </w:p>
+    <w:p>
+      <w:pPr>
+        <w:jc w:val="center"/>
+        <w:rPr>
+          <w:rFonts w:ascii="Arial" w:hAnsi="Arial" w:cs="Arial"/>
+          <w:sz w:val="24"/>
+          <w:szCs w:val="24"/>
+          <w:lang w:val="en-US"/>
+        </w:rPr>
+      </w:pPr>
+      <w:r>
+        <w:rPr>
+          <w:rFonts w:ascii="Arial" w:hAnsi="Arial" w:cs="Arial"/>
+          <w:sz w:val="24"/>
+          <w:szCs w:val="24"/>
+          <w:lang w:val="en-US"/>
+        </w:rPr>
+        <w:t>Yurdaer Dalkic</w:t>
+      </w:r>
+    </w:p>
+    <w:p>
+      <w:pPr>
+        <w:jc w:val="center"/>
+        <w:rPr>
+          <w:rFonts w:ascii="Arial" w:hAnsi="Arial" w:cs="Arial"/>
+          <w:sz w:val="24"/>
+          <w:szCs w:val="24"/>
+          <w:lang w:val="en-US"/>
+        </w:rPr>
+      </w:pPr>
+      <w:r>
+        <w:rPr>
+          <w:rFonts w:ascii="Arial" w:hAnsi="Arial" w:cs="Arial"/>
+          <w:sz w:val="24"/>
+          <w:szCs w:val="24"/>
+          <w:lang w:val="en-US"/>
+        </w:rPr>
+        <w:t>Hadi Deknache</w:t>
+      </w:r>
+    </w:p>
+    <w:p>
+      <w:pPr>
+        <w:jc w:val="center"/>
+        <w:rPr>
+          <w:rFonts w:ascii="Arial" w:hAnsi="Arial" w:cs="Arial"/>
+          <w:sz w:val="24"/>
+          <w:szCs w:val="24"/>
+          <w:lang w:val="en-US"/>
+        </w:rPr>
+      </w:pPr>
+    </w:p>
+    <w:p>
+      <w:pPr>
+        <w:jc w:val="center"/>
+        <w:rPr>
+          <w:rFonts w:ascii="Arial" w:hAnsi="Arial" w:cs="Arial"/>
+          <w:sz w:val="24"/>
+          <w:szCs w:val="24"/>
+          <w:lang w:val="en-US"/>
+        </w:rPr>
+      </w:pPr>
+    </w:p>
+    <w:p>
+      <w:pPr>
+        <w:jc w:val="center"/>
+        <w:rPr>
+          <w:rFonts w:ascii="Arial" w:hAnsi="Arial" w:cs="Arial"/>
+          <w:sz w:val="24"/>
+          <w:szCs w:val="24"/>
+          <w:lang w:val="en-US"/>
+        </w:rPr>
+      </w:pPr>
+    </w:p>
+    <w:p>
+      <w:pPr>
+        <w:jc w:val="center"/>
+        <w:rPr>
+          <w:rFonts w:ascii="Arial" w:hAnsi="Arial" w:cs="Arial"/>
+          <w:sz w:val="24"/>
+          <w:szCs w:val="24"/>
+          <w:lang w:val="en-US"/>
+        </w:rPr>
+      </w:pPr>
+    </w:p>
+    <w:p>
+      <w:pPr>
+        <w:jc w:val="center"/>
+        <w:rPr>
+          <w:rFonts w:ascii="Arial" w:hAnsi="Arial" w:cs="Arial"/>
+          <w:sz w:val="24"/>
+          <w:szCs w:val="24"/>
+          <w:lang w:val="en-US"/>
+        </w:rPr>
+      </w:pPr>
+    </w:p>
+    <w:p>
+      <w:pPr>
+        <w:jc w:val="center"/>
+        <w:rPr>
+          <w:rFonts w:ascii="Arial" w:hAnsi="Arial" w:cs="Arial"/>
+          <w:sz w:val="24"/>
+          <w:szCs w:val="24"/>
+          <w:lang w:val="en-US"/>
+        </w:rPr>
+      </w:pPr>
+    </w:p>
+    <w:p>
+      <w:pPr>
+        <w:jc w:val="center"/>
+        <w:rPr>
+          <w:rFonts w:ascii="Arial" w:hAnsi="Arial" w:cs="Arial"/>
+          <w:sz w:val="24"/>
+          <w:szCs w:val="24"/>
+          <w:lang w:val="en-US"/>
+        </w:rPr>
+      </w:pPr>
+    </w:p>
+    <w:p>
+      <w:pPr>
+        <w:jc w:val="center"/>
+        <w:rPr>
+          <w:rFonts w:ascii="Arial" w:hAnsi="Arial" w:cs="Arial"/>
+          <w:sz w:val="24"/>
+          <w:szCs w:val="24"/>
+          <w:lang w:val="en-US"/>
+        </w:rPr>
+      </w:pPr>
+    </w:p>
+    <w:p>
+      <w:pPr>
+        <w:jc w:val="center"/>
+        <w:rPr>
+          <w:rFonts w:ascii="Arial" w:hAnsi="Arial" w:cs="Arial"/>
+          <w:sz w:val="24"/>
+          <w:szCs w:val="24"/>
+          <w:lang w:val="en-US"/>
+        </w:rPr>
+      </w:pPr>
+    </w:p>
+    <w:p>
+      <w:pPr>
+        <w:jc w:val="center"/>
+        <w:rPr>
+          <w:rFonts w:ascii="Arial" w:hAnsi="Arial" w:cs="Arial"/>
+          <w:sz w:val="24"/>
+          <w:szCs w:val="24"/>
+          <w:lang w:val="en-US"/>
+        </w:rPr>
+      </w:pPr>
+    </w:p>
+    <w:p>
+      <w:pPr>
+        <w:jc w:val="center"/>
+        <w:rPr>
+          <w:rFonts w:ascii="Arial" w:hAnsi="Arial" w:cs="Arial"/>
+          <w:sz w:val="24"/>
+          <w:szCs w:val="24"/>
+          <w:lang w:val="en-US"/>
+        </w:rPr>
+      </w:pPr>
+    </w:p>
+    <w:p>
+      <w:pPr>
+        <w:jc w:val="center"/>
+        <w:rPr>
+          <w:rFonts w:ascii="Arial" w:hAnsi="Arial" w:cs="Arial"/>
+          <w:sz w:val="24"/>
+          <w:szCs w:val="24"/>
+          <w:lang w:val="en-US"/>
+        </w:rPr>
+      </w:pPr>
+    </w:p>
+    <w:p>
+      <w:pPr>
+        <w:jc w:val="center"/>
+        <w:rPr>
+          <w:rFonts w:ascii="Arial" w:hAnsi="Arial" w:cs="Arial"/>
+          <w:sz w:val="24"/>
+          <w:szCs w:val="24"/>
+          <w:lang w:val="en-US"/>
+        </w:rPr>
+      </w:pPr>
+    </w:p>
+    <w:p>
+      <w:pPr>
+        <w:jc w:val="center"/>
+        <w:rPr>
+          <w:rFonts w:ascii="Arial" w:hAnsi="Arial" w:cs="Arial"/>
+          <w:sz w:val="24"/>
+          <w:szCs w:val="24"/>
+          <w:lang w:val="en-US"/>
+        </w:rPr>
+      </w:pPr>
+    </w:p>
+    <w:p>
+      <w:pPr>
+        <w:jc w:val="center"/>
+        <w:rPr>
+          <w:rFonts w:ascii="Arial" w:hAnsi="Arial" w:cs="Arial"/>
+          <w:sz w:val="24"/>
+          <w:szCs w:val="24"/>
+          <w:lang w:val="en-US"/>
+        </w:rPr>
+      </w:pPr>
+    </w:p>
+    <w:p>
+      <w:pPr>
+        <w:jc w:val="center"/>
+        <w:rPr>
+          <w:rFonts w:ascii="Arial" w:hAnsi="Arial" w:cs="Arial"/>
+          <w:sz w:val="24"/>
+          <w:szCs w:val="24"/>
+          <w:lang w:val="en-US"/>
+        </w:rPr>
+      </w:pPr>
+    </w:p>
+    <w:p>
+      <w:pPr>
+        <w:jc w:val="center"/>
+        <w:rPr>
+          <w:rFonts w:ascii="Arial" w:hAnsi="Arial" w:cs="Arial"/>
+          <w:sz w:val="24"/>
+          <w:szCs w:val="24"/>
+          <w:lang w:val="en-US"/>
         </w:rPr>
       </w:pPr>
     </w:p>
@@ -551,7 +447,7 @@
           <w:rFonts w:ascii="Arial" w:hAnsi="Arial" w:cs="Arial"/>
           <w:sz w:val="24"/>
           <w:szCs w:val="24"/>
-          <w:lang w:val="da-DK"/>
+          <w:lang w:val="en-US"/>
         </w:rPr>
       </w:pPr>
       <w:r>
@@ -561,7 +457,7 @@
           <w:bCs/>
           <w:sz w:val="24"/>
           <w:szCs w:val="24"/>
-          <w:lang w:val="da-DK"/>
+          <w:lang w:val="en-US"/>
         </w:rPr>
         <w:lastRenderedPageBreak/>
         <w:t>QUESTION (3a1)</w:t>
@@ -571,7 +467,7 @@
           <w:rFonts w:ascii="Arial" w:hAnsi="Arial" w:cs="Arial"/>
           <w:sz w:val="24"/>
           <w:szCs w:val="24"/>
-          <w:lang w:val="da-DK"/>
+          <w:lang w:val="en-US"/>
         </w:rPr>
         <w:t>: What type of code coverage is measured by the tool (statement,</w:t>
       </w:r>
@@ -582,15 +478,15 @@
           <w:rFonts w:ascii="Arial" w:hAnsi="Arial" w:cs="Arial"/>
           <w:sz w:val="24"/>
           <w:szCs w:val="24"/>
-          <w:lang w:val="da-DK"/>
-        </w:rPr>
-      </w:pPr>
-      <w:r>
-        <w:rPr>
-          <w:rFonts w:ascii="Arial" w:hAnsi="Arial" w:cs="Arial"/>
-          <w:sz w:val="24"/>
-          <w:szCs w:val="24"/>
-          <w:lang w:val="da-DK"/>
+          <w:lang w:val="en-US"/>
+        </w:rPr>
+      </w:pPr>
+      <w:r>
+        <w:rPr>
+          <w:rFonts w:ascii="Arial" w:hAnsi="Arial" w:cs="Arial"/>
+          <w:sz w:val="24"/>
+          <w:szCs w:val="24"/>
+          <w:lang w:val="en-US"/>
         </w:rPr>
         <w:t>branch, path or condition)? Is it possible to choose more than one type?</w:t>
       </w:r>
@@ -602,37 +498,65 @@
           <w:b/>
           <w:sz w:val="24"/>
           <w:szCs w:val="24"/>
-          <w:lang w:val="da-DK"/>
-        </w:rPr>
-      </w:pPr>
-      <w:r>
-        <w:rPr>
-          <w:rFonts w:ascii="Arial" w:hAnsi="Arial" w:cs="Arial"/>
-          <w:b/>
-          <w:sz w:val="24"/>
-          <w:szCs w:val="24"/>
-          <w:lang w:val="da-DK"/>
-        </w:rPr>
-        <w:t xml:space="preserve">Answer : </w:t>
-      </w:r>
-      <w:r>
-        <w:rPr>
-          <w:rFonts w:ascii="Arial" w:hAnsi="Arial" w:cs="Arial"/>
-          <w:sz w:val="24"/>
-          <w:szCs w:val="24"/>
-          <w:lang w:val="da-DK"/>
-        </w:rPr>
-        <w:t>Code coverage that is measured by the tool can be branches, lines, methods, types, conditions and classes. Yes it is possible to chose more than one type.</w:t>
-      </w:r>
-    </w:p>
-    <w:p>
-      <w:pPr>
-        <w:rPr>
-          <w:rFonts w:ascii="Arial" w:hAnsi="Arial" w:cs="Arial"/>
-          <w:b/>
-          <w:sz w:val="24"/>
-          <w:szCs w:val="24"/>
-          <w:lang w:val="da-DK"/>
+          <w:lang w:val="en-US"/>
+        </w:rPr>
+      </w:pPr>
+      <w:r>
+        <w:rPr>
+          <w:rFonts w:ascii="Arial" w:hAnsi="Arial" w:cs="Arial"/>
+          <w:b/>
+          <w:sz w:val="24"/>
+          <w:szCs w:val="24"/>
+          <w:lang w:val="en-US"/>
+        </w:rPr>
+        <w:t>Answer</w:t>
+      </w:r>
+      <w:r>
+        <w:rPr>
+          <w:rFonts w:ascii="Arial" w:hAnsi="Arial" w:cs="Arial"/>
+          <w:b/>
+          <w:sz w:val="24"/>
+          <w:szCs w:val="24"/>
+          <w:lang w:val="en-US"/>
+        </w:rPr>
+        <w:t xml:space="preserve">: </w:t>
+      </w:r>
+      <w:r>
+        <w:rPr>
+          <w:rFonts w:ascii="Arial" w:hAnsi="Arial" w:cs="Arial"/>
+          <w:sz w:val="24"/>
+          <w:szCs w:val="24"/>
+          <w:lang w:val="en-US"/>
+        </w:rPr>
+        <w:t>Code coverage that is measured by the tool can be branches, lines, methods, types, conditions and classes. Yes</w:t>
+      </w:r>
+      <w:r>
+        <w:rPr>
+          <w:rFonts w:ascii="Arial" w:hAnsi="Arial" w:cs="Arial"/>
+          <w:sz w:val="24"/>
+          <w:szCs w:val="24"/>
+          <w:lang w:val="en-US"/>
+        </w:rPr>
+        <w:t>,</w:t>
+      </w:r>
+      <w:r>
+        <w:rPr>
+          <w:rFonts w:ascii="Arial" w:hAnsi="Arial" w:cs="Arial"/>
+          <w:sz w:val="24"/>
+          <w:szCs w:val="24"/>
+          <w:lang w:val="en-US"/>
+        </w:rPr>
+        <w:t xml:space="preserve"> it is possible to choose more than one type.</w:t>
+      </w:r>
+    </w:p>
+    <w:p>
+      <w:pPr>
+        <w:rPr>
+          <w:rFonts w:ascii="Arial" w:hAnsi="Arial" w:cs="Arial"/>
+          <w:b/>
+          <w:sz w:val="24"/>
+          <w:szCs w:val="24"/>
+          <w:lang w:val="en-US"/>
         </w:rPr>
       </w:pPr>
     </w:p>
@@ -646,7 +570,7 @@
           <w:rFonts w:ascii="Arial" w:hAnsi="Arial" w:cs="Arial"/>
           <w:sz w:val="24"/>
           <w:szCs w:val="24"/>
-          <w:lang w:val="da-DK"/>
+          <w:lang w:val="en-US"/>
         </w:rPr>
       </w:pPr>
       <w:r>
@@ -656,7 +580,7 @@
           <w:bCs/>
           <w:sz w:val="24"/>
           <w:szCs w:val="24"/>
-          <w:lang w:val="da-DK"/>
+          <w:lang w:val="en-US"/>
         </w:rPr>
         <w:t>QUESTION (3c1)</w:t>
       </w:r>
@@ -665,7 +589,7 @@
           <w:rFonts w:ascii="Arial" w:hAnsi="Arial" w:cs="Arial"/>
           <w:sz w:val="24"/>
           <w:szCs w:val="24"/>
-          <w:lang w:val="da-DK"/>
+          <w:lang w:val="en-US"/>
         </w:rPr>
         <w:t>: What is the maximum code coverage you reach when executing your tests?</w:t>
       </w:r>
@@ -680,48 +604,48 @@
           <w:rFonts w:ascii="Arial" w:hAnsi="Arial" w:cs="Arial"/>
           <w:sz w:val="24"/>
           <w:szCs w:val="24"/>
-          <w:lang w:val="da-DK"/>
-        </w:rPr>
-      </w:pPr>
-    </w:p>
-    <w:p>
-      <w:pPr>
-        <w:rPr>
-          <w:rFonts w:ascii="Arial" w:hAnsi="Arial" w:cs="Arial"/>
-          <w:b/>
-          <w:sz w:val="24"/>
-          <w:szCs w:val="24"/>
-          <w:lang w:val="da-DK"/>
-        </w:rPr>
-      </w:pPr>
-      <w:r>
-        <w:rPr>
-          <w:rFonts w:ascii="Arial" w:hAnsi="Arial" w:cs="Arial"/>
-          <w:b/>
-          <w:sz w:val="24"/>
-          <w:szCs w:val="24"/>
-          <w:lang w:val="da-DK"/>
-        </w:rPr>
-        <w:t>Answer :</w:t>
-      </w:r>
-      <w:r>
-        <w:rPr>
-          <w:rFonts w:ascii="Arial" w:hAnsi="Arial" w:cs="Arial"/>
-          <w:b/>
-          <w:sz w:val="24"/>
-          <w:szCs w:val="24"/>
-          <w:lang w:val="da-DK"/>
-        </w:rPr>
-        <w:t xml:space="preserve"> </w:t>
-      </w:r>
-      <w:r>
-        <w:rPr>
-          <w:rFonts w:ascii="Arial" w:hAnsi="Arial" w:cs="Arial"/>
-          <w:sz w:val="24"/>
-          <w:szCs w:val="24"/>
-          <w:lang w:val="da-DK"/>
-        </w:rPr>
-        <w:t>100%</w:t>
+          <w:lang w:val="en-US"/>
+        </w:rPr>
+      </w:pPr>
+    </w:p>
+    <w:p>
+      <w:pPr>
+        <w:rPr>
+          <w:rFonts w:ascii="Arial" w:hAnsi="Arial" w:cs="Arial"/>
+          <w:b/>
+          <w:sz w:val="24"/>
+          <w:szCs w:val="24"/>
+          <w:lang w:val="en-US"/>
+        </w:rPr>
+      </w:pPr>
+      <w:r>
+        <w:rPr>
+          <w:rFonts w:ascii="Arial" w:hAnsi="Arial" w:cs="Arial"/>
+          <w:b/>
+          <w:sz w:val="24"/>
+          <w:szCs w:val="24"/>
+          <w:lang w:val="en-US"/>
+        </w:rPr>
+        <w:t>Answer</w:t>
+      </w:r>
+      <w:r>
+        <w:rPr>
+          <w:rFonts w:ascii="Arial" w:hAnsi="Arial" w:cs="Arial"/>
+          <w:b/>
+          <w:sz w:val="24"/>
+          <w:szCs w:val="24"/>
+          <w:lang w:val="en-US"/>
+        </w:rPr>
+        <w:t xml:space="preserve">: </w:t>
+      </w:r>
+      <w:r>
+        <w:rPr>
+          <w:rFonts w:ascii="Arial" w:hAnsi="Arial" w:cs="Arial"/>
+          <w:sz w:val="24"/>
+          <w:szCs w:val="24"/>
+          <w:lang w:val="en-US"/>
+        </w:rPr>
+        <w:t>86.6% before correcting the defects and 100% after correcting the defects</w:t>
       </w:r>
     </w:p>
     <w:p>
@@ -734,7 +658,7 @@
           <w:rFonts w:ascii="Arial" w:hAnsi="Arial" w:cs="Arial"/>
           <w:sz w:val="24"/>
           <w:szCs w:val="24"/>
-          <w:lang w:val="da-DK"/>
+          <w:lang w:val="en-US"/>
         </w:rPr>
       </w:pPr>
     </w:p>
@@ -748,7 +672,7 @@
           <w:rFonts w:ascii="Arial" w:hAnsi="Arial" w:cs="Arial"/>
           <w:sz w:val="24"/>
           <w:szCs w:val="24"/>
-          <w:lang w:val="da-DK"/>
+          <w:lang w:val="en-US"/>
         </w:rPr>
       </w:pPr>
     </w:p>
@@ -762,7 +686,7 @@
           <w:rFonts w:ascii="Arial" w:hAnsi="Arial" w:cs="Arial"/>
           <w:sz w:val="24"/>
           <w:szCs w:val="24"/>
-          <w:lang w:val="da-DK"/>
+          <w:lang w:val="en-US"/>
         </w:rPr>
       </w:pPr>
       <w:r>
@@ -772,7 +696,7 @@
           <w:bCs/>
           <w:sz w:val="24"/>
           <w:szCs w:val="24"/>
-          <w:lang w:val="da-DK"/>
+          <w:lang w:val="en-US"/>
         </w:rPr>
         <w:t>QUESTION (3c2)</w:t>
       </w:r>
@@ -781,7 +705,7 @@
           <w:rFonts w:ascii="Arial" w:hAnsi="Arial" w:cs="Arial"/>
           <w:sz w:val="24"/>
           <w:szCs w:val="24"/>
-          <w:lang w:val="da-DK"/>
+          <w:lang w:val="en-US"/>
         </w:rPr>
         <w:t>: Which defects did you find?</w:t>
       </w:r>
@@ -796,46 +720,46 @@
           <w:rFonts w:ascii="Arial" w:hAnsi="Arial" w:cs="Arial"/>
           <w:sz w:val="24"/>
           <w:szCs w:val="24"/>
-          <w:lang w:val="da-DK"/>
-        </w:rPr>
-      </w:pPr>
-    </w:p>
-    <w:p>
-      <w:pPr>
-        <w:rPr>
-          <w:rFonts w:ascii="Arial" w:hAnsi="Arial" w:cs="Arial"/>
-          <w:b/>
-          <w:sz w:val="24"/>
-          <w:szCs w:val="24"/>
-          <w:lang w:val="da-DK"/>
-        </w:rPr>
-      </w:pPr>
-      <w:r>
-        <w:rPr>
-          <w:rFonts w:ascii="Arial" w:hAnsi="Arial" w:cs="Arial"/>
-          <w:b/>
-          <w:sz w:val="24"/>
-          <w:szCs w:val="24"/>
-          <w:lang w:val="da-DK"/>
-        </w:rPr>
-        <w:t>Answer :</w:t>
-      </w:r>
-      <w:r>
-        <w:rPr>
-          <w:rFonts w:ascii="Arial" w:hAnsi="Arial" w:cs="Arial"/>
-          <w:b/>
-          <w:sz w:val="24"/>
-          <w:szCs w:val="24"/>
-          <w:lang w:val="da-DK"/>
-        </w:rPr>
-        <w:t xml:space="preserve"> </w:t>
-      </w:r>
-      <w:r>
-        <w:rPr>
-          <w:rFonts w:ascii="Arial" w:hAnsi="Arial" w:cs="Arial"/>
-          <w:sz w:val="24"/>
-          <w:szCs w:val="24"/>
-          <w:lang w:val="da-DK"/>
+          <w:lang w:val="en-US"/>
+        </w:rPr>
+      </w:pPr>
+    </w:p>
+    <w:p>
+      <w:pPr>
+        <w:rPr>
+          <w:rFonts w:ascii="Arial" w:hAnsi="Arial" w:cs="Arial"/>
+          <w:b/>
+          <w:sz w:val="24"/>
+          <w:szCs w:val="24"/>
+          <w:lang w:val="en-US"/>
+        </w:rPr>
+      </w:pPr>
+      <w:r>
+        <w:rPr>
+          <w:rFonts w:ascii="Arial" w:hAnsi="Arial" w:cs="Arial"/>
+          <w:b/>
+          <w:sz w:val="24"/>
+          <w:szCs w:val="24"/>
+          <w:lang w:val="en-US"/>
+        </w:rPr>
+        <w:t>Answer</w:t>
+      </w:r>
+      <w:r>
+        <w:rPr>
+          <w:rFonts w:ascii="Arial" w:hAnsi="Arial" w:cs="Arial"/>
+          <w:b/>
+          <w:sz w:val="24"/>
+          <w:szCs w:val="24"/>
+          <w:lang w:val="en-US"/>
+        </w:rPr>
+        <w:t xml:space="preserve">: </w:t>
+      </w:r>
+      <w:r>
+        <w:rPr>
+          <w:rFonts w:ascii="Arial" w:hAnsi="Arial" w:cs="Arial"/>
+          <w:sz w:val="24"/>
+          <w:szCs w:val="24"/>
+          <w:lang w:val="en-US"/>
         </w:rPr>
         <w:t>Some letters were missing in the source code like D and g.</w:t>
       </w:r>
@@ -850,7 +774,7 @@
           <w:rFonts w:ascii="Arial" w:hAnsi="Arial" w:cs="Arial"/>
           <w:sz w:val="24"/>
           <w:szCs w:val="24"/>
-          <w:lang w:val="da-DK"/>
+          <w:lang w:val="en-US"/>
         </w:rPr>
       </w:pPr>
     </w:p>
@@ -864,7 +788,7 @@
           <w:rFonts w:ascii="Arial" w:hAnsi="Arial" w:cs="Arial"/>
           <w:sz w:val="24"/>
           <w:szCs w:val="24"/>
-          <w:lang w:val="da-DK"/>
+          <w:lang w:val="en-US"/>
         </w:rPr>
       </w:pPr>
     </w:p>
@@ -878,7 +802,7 @@
           <w:rFonts w:ascii="Arial" w:hAnsi="Arial" w:cs="Arial"/>
           <w:sz w:val="24"/>
           <w:szCs w:val="24"/>
-          <w:lang w:val="da-DK"/>
+          <w:lang w:val="en-US"/>
         </w:rPr>
       </w:pPr>
       <w:r>
@@ -888,7 +812,7 @@
           <w:bCs/>
           <w:sz w:val="24"/>
           <w:szCs w:val="24"/>
-          <w:lang w:val="da-DK"/>
+          <w:lang w:val="en-US"/>
         </w:rPr>
         <w:t>QUESTION (3c3)</w:t>
       </w:r>
@@ -897,7 +821,7 @@
           <w:rFonts w:ascii="Arial" w:hAnsi="Arial" w:cs="Arial"/>
           <w:sz w:val="24"/>
           <w:szCs w:val="24"/>
-          <w:lang w:val="da-DK"/>
+          <w:lang w:val="en-US"/>
         </w:rPr>
         <w:t>: How did you correct the defects?</w:t>
       </w:r>
@@ -912,37 +836,38 @@
           <w:rFonts w:ascii="Arial" w:hAnsi="Arial" w:cs="Arial"/>
           <w:sz w:val="24"/>
           <w:szCs w:val="24"/>
-          <w:lang w:val="da-DK"/>
-        </w:rPr>
-      </w:pPr>
-    </w:p>
-    <w:p>
-      <w:pPr>
-        <w:rPr>
-          <w:rFonts w:ascii="Arial" w:hAnsi="Arial" w:cs="Arial"/>
-          <w:b/>
-          <w:sz w:val="24"/>
-          <w:szCs w:val="24"/>
-          <w:lang w:val="da-DK"/>
-        </w:rPr>
-      </w:pPr>
-      <w:r>
-        <w:rPr>
-          <w:rFonts w:ascii="Arial" w:hAnsi="Arial" w:cs="Arial"/>
-          <w:sz w:val="24"/>
-          <w:szCs w:val="24"/>
-          <w:lang w:val="da-DK"/>
-        </w:rPr>
-        <w:t>Answer :</w:t>
-      </w:r>
-      <w:r>
-        <w:rPr>
-          <w:rFonts w:ascii="Arial" w:hAnsi="Arial" w:cs="Arial"/>
-          <w:sz w:val="24"/>
-          <w:szCs w:val="24"/>
-          <w:lang w:val="da-DK"/>
-        </w:rPr>
-        <w:t xml:space="preserve"> By adding missing letters in the source code.</w:t>
+          <w:lang w:val="en-US"/>
+        </w:rPr>
+      </w:pPr>
+    </w:p>
+    <w:p>
+      <w:pPr>
+        <w:rPr>
+          <w:rFonts w:ascii="Arial" w:hAnsi="Arial" w:cs="Arial"/>
+          <w:b/>
+          <w:sz w:val="24"/>
+          <w:szCs w:val="24"/>
+          <w:lang w:val="en-US"/>
+        </w:rPr>
+      </w:pPr>
+      <w:r>
+        <w:rPr>
+          <w:rFonts w:ascii="Arial" w:hAnsi="Arial" w:cs="Arial"/>
+          <w:b/>
+          <w:sz w:val="24"/>
+          <w:szCs w:val="24"/>
+          <w:lang w:val="en-US"/>
+        </w:rPr>
+        <w:t>Answer</w:t>
+      </w:r>
+      <w:r>
+        <w:rPr>
+          <w:rFonts w:ascii="Arial" w:hAnsi="Arial" w:cs="Arial"/>
+          <w:sz w:val="24"/>
+          <w:szCs w:val="24"/>
+          <w:lang w:val="en-US"/>
+        </w:rPr>
+        <w:t>: By adding missing letters in the source code.</w:t>
       </w:r>
     </w:p>
     <w:p>
@@ -955,7 +880,7 @@
           <w:rFonts w:ascii="Arial" w:hAnsi="Arial" w:cs="Arial"/>
           <w:sz w:val="24"/>
           <w:szCs w:val="24"/>
-          <w:lang w:val="da-DK"/>
+          <w:lang w:val="en-US"/>
         </w:rPr>
       </w:pPr>
     </w:p>
@@ -969,17 +894,17 @@
           <w:rFonts w:ascii="Arial" w:hAnsi="Arial" w:cs="Arial"/>
           <w:sz w:val="24"/>
           <w:szCs w:val="24"/>
-          <w:lang w:val="da-DK"/>
-        </w:rPr>
-      </w:pPr>
-    </w:p>
-    <w:p>
-      <w:pPr>
-        <w:rPr>
-          <w:rFonts w:ascii="Arial" w:hAnsi="Arial" w:cs="Arial"/>
-          <w:sz w:val="24"/>
-          <w:szCs w:val="24"/>
-          <w:lang w:val="da-DK"/>
+          <w:lang w:val="en-US"/>
+        </w:rPr>
+      </w:pPr>
+    </w:p>
+    <w:p>
+      <w:pPr>
+        <w:rPr>
+          <w:rFonts w:ascii="Arial" w:hAnsi="Arial" w:cs="Arial"/>
+          <w:sz w:val="24"/>
+          <w:szCs w:val="24"/>
+          <w:lang w:val="en-US"/>
         </w:rPr>
       </w:pPr>
       <w:r>
@@ -989,7 +914,7 @@
           <w:bCs/>
           <w:sz w:val="24"/>
           <w:szCs w:val="24"/>
-          <w:lang w:val="da-DK"/>
+          <w:lang w:val="en-US"/>
         </w:rPr>
         <w:t>QUESTION (3c4)</w:t>
       </w:r>
@@ -998,7 +923,7 @@
           <w:rFonts w:ascii="Arial" w:hAnsi="Arial" w:cs="Arial"/>
           <w:sz w:val="24"/>
           <w:szCs w:val="24"/>
-          <w:lang w:val="da-DK"/>
+          <w:lang w:val="en-US"/>
         </w:rPr>
         <w:t>: Do all test cases pass once the defects have been corrected?</w:t>
       </w:r>
@@ -1010,25 +935,35 @@
           <w:b/>
           <w:sz w:val="24"/>
           <w:szCs w:val="24"/>
-          <w:lang w:val="da-DK"/>
-        </w:rPr>
-      </w:pPr>
-      <w:r>
-        <w:rPr>
-          <w:rFonts w:ascii="Arial" w:hAnsi="Arial" w:cs="Arial"/>
-          <w:b/>
-          <w:sz w:val="24"/>
-          <w:szCs w:val="24"/>
-          <w:lang w:val="da-DK"/>
-        </w:rPr>
-        <w:t>Answer :</w:t>
-      </w:r>
-      <w:r>
-        <w:rPr>
-          <w:rFonts w:ascii="Arial" w:hAnsi="Arial" w:cs="Arial"/>
-          <w:sz w:val="24"/>
-          <w:szCs w:val="24"/>
-          <w:lang w:val="da-DK"/>
+          <w:lang w:val="en-US"/>
+        </w:rPr>
+      </w:pPr>
+      <w:r>
+        <w:rPr>
+          <w:rFonts w:ascii="Arial" w:hAnsi="Arial" w:cs="Arial"/>
+          <w:b/>
+          <w:sz w:val="24"/>
+          <w:szCs w:val="24"/>
+          <w:lang w:val="en-US"/>
+        </w:rPr>
+        <w:t>Answer</w:t>
+      </w:r>
+      <w:r>
+        <w:rPr>
+          <w:rFonts w:ascii="Arial" w:hAnsi="Arial" w:cs="Arial"/>
+          <w:b/>
+          <w:sz w:val="24"/>
+          <w:szCs w:val="24"/>
+          <w:lang w:val="en-US"/>
+        </w:rPr>
+        <w:t>:</w:t>
+      </w:r>
+      <w:r>
+        <w:rPr>
+          <w:rFonts w:ascii="Arial" w:hAnsi="Arial" w:cs="Arial"/>
+          <w:sz w:val="24"/>
+          <w:szCs w:val="24"/>
+          <w:lang w:val="en-US"/>
         </w:rPr>
         <w:t xml:space="preserve"> Yes</w:t>
       </w:r>
@@ -1040,7 +975,7 @@
           <w:b/>
           <w:sz w:val="24"/>
           <w:szCs w:val="24"/>
-          <w:lang w:val="da-DK"/>
+          <w:lang w:val="en-US"/>
         </w:rPr>
       </w:pPr>
     </w:p>
@@ -1054,7 +989,7 @@
           <w:rFonts w:ascii="Arial" w:hAnsi="Arial" w:cs="Arial"/>
           <w:sz w:val="24"/>
           <w:szCs w:val="24"/>
-          <w:lang w:val="da-DK"/>
+          <w:lang w:val="en-US"/>
         </w:rPr>
       </w:pPr>
       <w:r>
@@ -1064,7 +999,7 @@
           <w:bCs/>
           <w:sz w:val="24"/>
           <w:szCs w:val="24"/>
-          <w:lang w:val="da-DK"/>
+          <w:lang w:val="en-US"/>
         </w:rPr>
         <w:t>QUESTION (4c1)</w:t>
       </w:r>
@@ -1073,7 +1008,7 @@
           <w:rFonts w:ascii="Arial" w:hAnsi="Arial" w:cs="Arial"/>
           <w:sz w:val="24"/>
           <w:szCs w:val="24"/>
-          <w:lang w:val="da-DK"/>
+          <w:lang w:val="en-US"/>
         </w:rPr>
         <w:t>: How many state transitions (compare 0-switch, 1-switch, etc.</w:t>
       </w:r>
@@ -1084,15 +1019,15 @@
           <w:rFonts w:ascii="Arial" w:hAnsi="Arial" w:cs="Arial"/>
           <w:sz w:val="24"/>
           <w:szCs w:val="24"/>
-          <w:lang w:val="da-DK"/>
-        </w:rPr>
-      </w:pPr>
-      <w:r>
-        <w:rPr>
-          <w:rFonts w:ascii="Arial" w:hAnsi="Arial" w:cs="Arial"/>
-          <w:sz w:val="24"/>
-          <w:szCs w:val="24"/>
-          <w:lang w:val="da-DK"/>
+          <w:lang w:val="en-US"/>
+        </w:rPr>
+      </w:pPr>
+      <w:r>
+        <w:rPr>
+          <w:rFonts w:ascii="Arial" w:hAnsi="Arial" w:cs="Arial"/>
+          <w:sz w:val="24"/>
+          <w:szCs w:val="24"/>
+          <w:lang w:val="en-US"/>
         </w:rPr>
         <w:t>mentioned in the lecture) are reasonable to test in this case?</w:t>
       </w:r>
@@ -1101,41 +1036,68 @@
       <w:pPr>
         <w:rPr>
           <w:rFonts w:ascii="Arial" w:hAnsi="Arial" w:cs="Arial"/>
-          <w:b/>
-          <w:sz w:val="24"/>
-          <w:szCs w:val="24"/>
-          <w:lang w:val="da-DK"/>
-        </w:rPr>
-      </w:pPr>
-      <w:r>
-        <w:rPr>
-          <w:rFonts w:ascii="Arial" w:hAnsi="Arial" w:cs="Arial"/>
-          <w:b/>
-          <w:sz w:val="24"/>
-          <w:szCs w:val="24"/>
-          <w:lang w:val="da-DK"/>
-        </w:rPr>
-        <w:t>Answer :</w:t>
-      </w:r>
-    </w:p>
-    <w:p>
-      <w:pPr>
-        <w:rPr>
-          <w:rFonts w:ascii="Arial" w:hAnsi="Arial" w:cs="Arial"/>
-          <w:b/>
-          <w:sz w:val="24"/>
-          <w:szCs w:val="24"/>
-          <w:lang w:val="da-DK"/>
-        </w:rPr>
-      </w:pPr>
-    </w:p>
-    <w:p>
-      <w:pPr>
-        <w:rPr>
-          <w:rFonts w:ascii="Arial" w:hAnsi="Arial" w:cs="Arial"/>
-          <w:sz w:val="24"/>
-          <w:szCs w:val="24"/>
-          <w:lang w:val="da-DK"/>
+          <w:sz w:val="24"/>
+          <w:szCs w:val="24"/>
+          <w:lang w:val="en-US"/>
+        </w:rPr>
+      </w:pPr>
+      <w:r>
+        <w:rPr>
+          <w:rFonts w:ascii="Arial" w:hAnsi="Arial" w:cs="Arial"/>
+          <w:b/>
+          <w:sz w:val="24"/>
+          <w:szCs w:val="24"/>
+          <w:lang w:val="en-US"/>
+        </w:rPr>
+        <w:t>Answer</w:t>
+      </w:r>
+      <w:r>
+        <w:rPr>
+          <w:rFonts w:ascii="Arial" w:hAnsi="Arial" w:cs="Arial"/>
+          <w:b/>
+          <w:sz w:val="24"/>
+          <w:szCs w:val="24"/>
+          <w:lang w:val="en-US"/>
+        </w:rPr>
+        <w:t xml:space="preserve">: </w:t>
+      </w:r>
+      <w:r>
+        <w:rPr>
+          <w:rFonts w:ascii="Arial" w:hAnsi="Arial" w:cs="Arial"/>
+          <w:sz w:val="24"/>
+          <w:szCs w:val="24"/>
+          <w:lang w:val="en-US"/>
+        </w:rPr>
+        <w:t>Three state transitions are</w:t>
+      </w:r>
+      <w:r>
+        <w:rPr>
+          <w:rFonts w:ascii="Arial" w:hAnsi="Arial" w:cs="Arial"/>
+          <w:sz w:val="24"/>
+          <w:szCs w:val="24"/>
+          <w:lang w:val="en-US"/>
+        </w:rPr>
+        <w:t xml:space="preserve"> possible in each state. 0-switch have 6 possible transitions and 10 for 1-switch. Then we also have 6 illegal state transitions which need to be tested.</w:t>
+      </w:r>
+    </w:p>
+    <w:p>
+      <w:pPr>
+        <w:rPr>
+          <w:rFonts w:ascii="Arial" w:hAnsi="Arial" w:cs="Arial"/>
+          <w:b/>
+          <w:sz w:val="24"/>
+          <w:szCs w:val="24"/>
+          <w:lang w:val="en-US"/>
+        </w:rPr>
+      </w:pPr>
+    </w:p>
+    <w:p>
+      <w:pPr>
+        <w:rPr>
+          <w:rFonts w:ascii="Arial" w:hAnsi="Arial" w:cs="Arial"/>
+          <w:sz w:val="24"/>
+          <w:szCs w:val="24"/>
+          <w:lang w:val="en-US"/>
         </w:rPr>
       </w:pPr>
       <w:r>
@@ -1145,7 +1107,7 @@
           <w:bCs/>
           <w:sz w:val="24"/>
           <w:szCs w:val="24"/>
-          <w:lang w:val="da-DK"/>
+          <w:lang w:val="en-US"/>
         </w:rPr>
         <w:t>QUESTION (4f1)</w:t>
       </w:r>
@@ -1154,7 +1116,7 @@
           <w:rFonts w:ascii="Arial" w:hAnsi="Arial" w:cs="Arial"/>
           <w:sz w:val="24"/>
           <w:szCs w:val="24"/>
-          <w:lang w:val="da-DK"/>
+          <w:lang w:val="en-US"/>
         </w:rPr>
         <w:t>: How much code coverage do you reach with your tests?</w:t>
       </w:r>
@@ -1166,47 +1128,43 @@
           <w:b/>
           <w:sz w:val="24"/>
           <w:szCs w:val="24"/>
-        </w:rPr>
-      </w:pPr>
-      <w:proofErr w:type="spellStart"/>
-      <w:r>
-        <w:rPr>
-          <w:rFonts w:ascii="Arial" w:hAnsi="Arial" w:cs="Arial"/>
-          <w:b/>
-          <w:sz w:val="24"/>
-          <w:szCs w:val="24"/>
-        </w:rPr>
-        <w:t>Answer</w:t>
-      </w:r>
-      <w:proofErr w:type="spellEnd"/>
-      <w:r>
-        <w:rPr>
-          <w:rFonts w:ascii="Arial" w:hAnsi="Arial" w:cs="Arial"/>
-          <w:b/>
-          <w:sz w:val="24"/>
-          <w:szCs w:val="24"/>
-        </w:rPr>
-        <w:t>:</w:t>
-      </w:r>
-      <w:r>
-        <w:rPr>
-          <w:rFonts w:ascii="Arial" w:hAnsi="Arial" w:cs="Arial"/>
-          <w:b/>
-          <w:sz w:val="24"/>
-          <w:szCs w:val="24"/>
-        </w:rPr>
-        <w:t xml:space="preserve"> </w:t>
-      </w:r>
-    </w:p>
-    <w:p>
-      <w:pPr>
-        <w:rPr>
-          <w:rFonts w:ascii="Arial" w:hAnsi="Arial" w:cs="Arial"/>
-          <w:b/>
-          <w:sz w:val="24"/>
-          <w:szCs w:val="24"/>
-        </w:rPr>
-      </w:pPr>
+          <w:lang w:val="en-US"/>
+        </w:rPr>
+      </w:pPr>
+      <w:r>
+        <w:rPr>
+          <w:rFonts w:ascii="Arial" w:hAnsi="Arial" w:cs="Arial"/>
+          <w:b/>
+          <w:sz w:val="24"/>
+          <w:szCs w:val="24"/>
+          <w:lang w:val="en-US"/>
+        </w:rPr>
+        <w:t xml:space="preserve">Answer: </w:t>
+      </w:r>
+      <w:r>
+        <w:rPr>
+          <w:rFonts w:ascii="Arial" w:hAnsi="Arial" w:cs="Arial"/>
+          <w:sz w:val="24"/>
+          <w:szCs w:val="24"/>
+          <w:lang w:val="en-US"/>
+        </w:rPr>
+        <w:t>99.0%</w:t>
+      </w:r>
+    </w:p>
+    <w:p>
+      <w:pPr>
+        <w:rPr>
+          <w:rFonts w:ascii="Arial" w:hAnsi="Arial" w:cs="Arial"/>
+          <w:b/>
+          <w:sz w:val="24"/>
+          <w:szCs w:val="24"/>
+          <w:lang w:val="en-US"/>
+        </w:rPr>
+      </w:pPr>
+    </w:p>
+    <w:p>
+      <w:bookmarkStart w:id="0" w:name="_GoBack"/>
+      <w:bookmarkEnd w:id="0"/>
     </w:p>
     <w:sectPr>
       <w:headerReference w:type="default" r:id="rId7"/>
@@ -1220,7 +1178,7 @@
 </file>
 
 <file path=word/endnotes.xml><?xml version="1.0" encoding="utf-8"?>
-<w:endnotes xmlns:wpc="http://schemas.microsoft.com/office/word/2010/wordprocessingCanvas" xmlns:cx="http://schemas.microsoft.com/office/drawing/2014/chartex" xmlns:cx1="http://schemas.microsoft.com/office/drawing/2015/9/8/chartex" xmlns:cx2="http://schemas.microsoft.com/office/drawing/2015/10/21/chartex" xmlns:cx3="http://schemas.microsoft.com/office/drawing/2016/5/9/chartex" xmlns:cx4="http://schemas.microsoft.com/office/drawing/2016/5/10/chartex" xmlns:cx5="http://schemas.microsoft.com/office/drawing/2016/5/11/chartex" xmlns:cx6="http://schemas.microsoft.com/office/drawing/2016/5/12/chartex" xmlns:cx7="http://schemas.microsoft.com/office/drawing/2016/5/13/chartex" xmlns:cx8="http://schemas.microsoft.com/office/drawing/2016/5/14/chartex" xmlns:mc="http://schemas.openxmlformats.org/markup-compatibility/2006" xmlns:aink="http://schemas.microsoft.com/office/drawing/2016/ink" xmlns:am3d="http://schemas.microsoft.com/office/drawing/2017/model3d" xmlns:o="urn:schemas-microsoft-com:office:office" xmlns:r="http://schemas.openxmlformats.org/officeDocument/2006/relationships" xmlns:m="http://schemas.openxmlformats.org/officeDocument/2006/math" xmlns:v="urn:schemas-microsoft-com:vml" xmlns:wp14="http://schemas.microsoft.com/office/word/2010/wordprocessingDrawing" xmlns:wp="http://schemas.openxmlformats.org/drawingml/2006/wordprocessingDrawing" xmlns:w10="urn:schemas-microsoft-com:office:word" xmlns:w="http://schemas.openxmlformats.org/wordprocessingml/2006/main" xmlns:w14="http://schemas.microsoft.com/office/word/2010/wordml" xmlns:w15="http://schemas.microsoft.com/office/word/2012/wordml" xmlns:w16cid="http://schemas.microsoft.com/office/word/2016/wordml/cid" xmlns:w16se="http://schemas.microsoft.com/office/word/2015/wordml/symex" xmlns:wpg="http://schemas.microsoft.com/office/word/2010/wordprocessingGroup" xmlns:wpi="http://schemas.microsoft.com/office/word/2010/wordprocessingInk" xmlns:wne="http://schemas.microsoft.com/office/word/2006/wordml" xmlns:wps="http://schemas.microsoft.com/office/word/2010/wordprocessingShape" mc:Ignorable="w14 w15 w16se w16cid wp14">
+<w:endnotes xmlns:wpc="http://schemas.microsoft.com/office/word/2010/wordprocessingCanvas" xmlns:mo="http://schemas.microsoft.com/office/mac/office/2008/main" xmlns:mc="http://schemas.openxmlformats.org/markup-compatibility/2006" xmlns:mv="urn:schemas-microsoft-com:mac:vml" xmlns:o="urn:schemas-microsoft-com:office:office" xmlns:r="http://schemas.openxmlformats.org/officeDocument/2006/relationships" xmlns:m="http://schemas.openxmlformats.org/officeDocument/2006/math" xmlns:v="urn:schemas-microsoft-com:vml" xmlns:wp14="http://schemas.microsoft.com/office/word/2010/wordprocessingDrawing" xmlns:wp="http://schemas.openxmlformats.org/drawingml/2006/wordprocessingDrawing" xmlns:w10="urn:schemas-microsoft-com:office:word" xmlns:w="http://schemas.openxmlformats.org/wordprocessingml/2006/main" xmlns:w14="http://schemas.microsoft.com/office/word/2010/wordml" xmlns:w15="http://schemas.microsoft.com/office/word/2012/wordml" xmlns:wpg="http://schemas.microsoft.com/office/word/2010/wordprocessingGroup" xmlns:wpi="http://schemas.microsoft.com/office/word/2010/wordprocessingInk" xmlns:wne="http://schemas.microsoft.com/office/word/2006/wordml" xmlns:wps="http://schemas.microsoft.com/office/word/2010/wordprocessingShape" mc:Ignorable="w14 w15 wp14">
   <w:endnote w:type="separator" w:id="-1">
     <w:p>
       <w:pPr>
@@ -1245,7 +1203,7 @@
 </file>
 
 <file path=word/footnotes.xml><?xml version="1.0" encoding="utf-8"?>
-<w:footnotes xmlns:wpc="http://schemas.microsoft.com/office/word/2010/wordprocessingCanvas" xmlns:cx="http://schemas.microsoft.com/office/drawing/2014/chartex" xmlns:cx1="http://schemas.microsoft.com/office/drawing/2015/9/8/chartex" xmlns:cx2="http://schemas.microsoft.com/office/drawing/2015/10/21/chartex" xmlns:cx3="http://schemas.microsoft.com/office/drawing/2016/5/9/chartex" xmlns:cx4="http://schemas.microsoft.com/office/drawing/2016/5/10/chartex" xmlns:cx5="http://schemas.microsoft.com/office/drawing/2016/5/11/chartex" xmlns:cx6="http://schemas.microsoft.com/office/drawing/2016/5/12/chartex" xmlns:cx7="http://schemas.microsoft.com/office/drawing/2016/5/13/chartex" xmlns:cx8="http://schemas.microsoft.com/office/drawing/2016/5/14/chartex" xmlns:mc="http://schemas.openxmlformats.org/markup-compatibility/2006" xmlns:aink="http://schemas.microsoft.com/office/drawing/2016/ink" xmlns:am3d="http://schemas.microsoft.com/office/drawing/2017/model3d" xmlns:o="urn:schemas-microsoft-com:office:office" xmlns:r="http://schemas.openxmlformats.org/officeDocument/2006/relationships" xmlns:m="http://schemas.openxmlformats.org/officeDocument/2006/math" xmlns:v="urn:schemas-microsoft-com:vml" xmlns:wp14="http://schemas.microsoft.com/office/word/2010/wordprocessingDrawing" xmlns:wp="http://schemas.openxmlformats.org/drawingml/2006/wordprocessingDrawing" xmlns:w10="urn:schemas-microsoft-com:office:word" xmlns:w="http://schemas.openxmlformats.org/wordprocessingml/2006/main" xmlns:w14="http://schemas.microsoft.com/office/word/2010/wordml" xmlns:w15="http://schemas.microsoft.com/office/word/2012/wordml" xmlns:w16cid="http://schemas.microsoft.com/office/word/2016/wordml/cid" xmlns:w16se="http://schemas.microsoft.com/office/word/2015/wordml/symex" xmlns:wpg="http://schemas.microsoft.com/office/word/2010/wordprocessingGroup" xmlns:wpi="http://schemas.microsoft.com/office/word/2010/wordprocessingInk" xmlns:wne="http://schemas.microsoft.com/office/word/2006/wordml" xmlns:wps="http://schemas.microsoft.com/office/word/2010/wordprocessingShape" mc:Ignorable="w14 w15 w16se w16cid wp14">
+<w:footnotes xmlns:wpc="http://schemas.microsoft.com/office/word/2010/wordprocessingCanvas" xmlns:mo="http://schemas.microsoft.com/office/mac/office/2008/main" xmlns:mc="http://schemas.openxmlformats.org/markup-compatibility/2006" xmlns:mv="urn:schemas-microsoft-com:mac:vml" xmlns:o="urn:schemas-microsoft-com:office:office" xmlns:r="http://schemas.openxmlformats.org/officeDocument/2006/relationships" xmlns:m="http://schemas.openxmlformats.org/officeDocument/2006/math" xmlns:v="urn:schemas-microsoft-com:vml" xmlns:wp14="http://schemas.microsoft.com/office/word/2010/wordprocessingDrawing" xmlns:wp="http://schemas.openxmlformats.org/drawingml/2006/wordprocessingDrawing" xmlns:w10="urn:schemas-microsoft-com:office:word" xmlns:w="http://schemas.openxmlformats.org/wordprocessingml/2006/main" xmlns:w14="http://schemas.microsoft.com/office/word/2010/wordml" xmlns:w15="http://schemas.microsoft.com/office/word/2012/wordml" xmlns:wpg="http://schemas.microsoft.com/office/word/2010/wordprocessingGroup" xmlns:wpi="http://schemas.microsoft.com/office/word/2010/wordprocessingInk" xmlns:wne="http://schemas.microsoft.com/office/word/2006/wordml" xmlns:wps="http://schemas.microsoft.com/office/word/2010/wordprocessingShape" mc:Ignorable="w14 w15 wp14">
   <w:footnote w:type="separator" w:id="-1">
     <w:p>
       <w:pPr>
@@ -1270,7 +1228,7 @@
 </file>
 
 <file path=word/header1.xml><?xml version="1.0" encoding="utf-8"?>
-<w:hdr xmlns:wpc="http://schemas.microsoft.com/office/word/2010/wordprocessingCanvas" xmlns:cx="http://schemas.microsoft.com/office/drawing/2014/chartex" xmlns:cx1="http://schemas.microsoft.com/office/drawing/2015/9/8/chartex" xmlns:cx2="http://schemas.microsoft.com/office/drawing/2015/10/21/chartex" xmlns:cx3="http://schemas.microsoft.com/office/drawing/2016/5/9/chartex" xmlns:cx4="http://schemas.microsoft.com/office/drawing/2016/5/10/chartex" xmlns:cx5="http://schemas.microsoft.com/office/drawing/2016/5/11/chartex" xmlns:cx6="http://schemas.microsoft.com/office/drawing/2016/5/12/chartex" xmlns:cx7="http://schemas.microsoft.com/office/drawing/2016/5/13/chartex" xmlns:cx8="http://schemas.microsoft.com/office/drawing/2016/5/14/chartex" xmlns:mc="http://schemas.openxmlformats.org/markup-compatibility/2006" xmlns:aink="http://schemas.microsoft.com/office/drawing/2016/ink" xmlns:am3d="http://schemas.microsoft.com/office/drawing/2017/model3d" xmlns:o="urn:schemas-microsoft-com:office:office" xmlns:r="http://schemas.openxmlformats.org/officeDocument/2006/relationships" xmlns:m="http://schemas.openxmlformats.org/officeDocument/2006/math" xmlns:v="urn:schemas-microsoft-com:vml" xmlns:wp14="http://schemas.microsoft.com/office/word/2010/wordprocessingDrawing" xmlns:wp="http://schemas.openxmlformats.org/drawingml/2006/wordprocessingDrawing" xmlns:w10="urn:schemas-microsoft-com:office:word" xmlns:w="http://schemas.openxmlformats.org/wordprocessingml/2006/main" xmlns:w14="http://schemas.microsoft.com/office/word/2010/wordml" xmlns:w15="http://schemas.microsoft.com/office/word/2012/wordml" xmlns:w16cid="http://schemas.microsoft.com/office/word/2016/wordml/cid" xmlns:w16se="http://schemas.microsoft.com/office/word/2015/wordml/symex" xmlns:wpg="http://schemas.microsoft.com/office/word/2010/wordprocessingGroup" xmlns:wpi="http://schemas.microsoft.com/office/word/2010/wordprocessingInk" xmlns:wne="http://schemas.microsoft.com/office/word/2006/wordml" xmlns:wps="http://schemas.microsoft.com/office/word/2010/wordprocessingShape" mc:Ignorable="w14 w15 w16se w16cid wp14">
+<w:hdr xmlns:wpc="http://schemas.microsoft.com/office/word/2010/wordprocessingCanvas" xmlns:mo="http://schemas.microsoft.com/office/mac/office/2008/main" xmlns:mc="http://schemas.openxmlformats.org/markup-compatibility/2006" xmlns:mv="urn:schemas-microsoft-com:mac:vml" xmlns:o="urn:schemas-microsoft-com:office:office" xmlns:r="http://schemas.openxmlformats.org/officeDocument/2006/relationships" xmlns:m="http://schemas.openxmlformats.org/officeDocument/2006/math" xmlns:v="urn:schemas-microsoft-com:vml" xmlns:wp14="http://schemas.microsoft.com/office/word/2010/wordprocessingDrawing" xmlns:wp="http://schemas.openxmlformats.org/drawingml/2006/wordprocessingDrawing" xmlns:w10="urn:schemas-microsoft-com:office:word" xmlns:w="http://schemas.openxmlformats.org/wordprocessingml/2006/main" xmlns:w14="http://schemas.microsoft.com/office/word/2010/wordml" xmlns:w15="http://schemas.microsoft.com/office/word/2012/wordml" xmlns:wpg="http://schemas.microsoft.com/office/word/2010/wordprocessingGroup" xmlns:wpi="http://schemas.microsoft.com/office/word/2010/wordprocessingInk" xmlns:wne="http://schemas.microsoft.com/office/word/2006/wordml" xmlns:wps="http://schemas.microsoft.com/office/word/2010/wordprocessingShape" mc:Ignorable="w14 w15 wp14">
   <w:p>
     <w:pPr>
       <w:pStyle w:val="Sidhuvud"/>
@@ -1283,7 +1241,7 @@
 </file>
 
 <file path=word/styles.xml><?xml version="1.0" encoding="utf-8"?>
-<w:styles xmlns:mc="http://schemas.openxmlformats.org/markup-compatibility/2006" xmlns:r="http://schemas.openxmlformats.org/officeDocument/2006/relationships" xmlns:w="http://schemas.openxmlformats.org/wordprocessingml/2006/main" xmlns:w14="http://schemas.microsoft.com/office/word/2010/wordml" xmlns:w15="http://schemas.microsoft.com/office/word/2012/wordml" xmlns:w16cid="http://schemas.microsoft.com/office/word/2016/wordml/cid" xmlns:w16se="http://schemas.microsoft.com/office/word/2015/wordml/symex" mc:Ignorable="w14 w15 w16se w16cid">
+<w:styles xmlns:mc="http://schemas.openxmlformats.org/markup-compatibility/2006" xmlns:r="http://schemas.openxmlformats.org/officeDocument/2006/relationships" xmlns:w="http://schemas.openxmlformats.org/wordprocessingml/2006/main" xmlns:w14="http://schemas.microsoft.com/office/word/2010/wordml" xmlns:w15="http://schemas.microsoft.com/office/word/2012/wordml" mc:Ignorable="w14 w15">
   <w:docDefaults>
     <w:rPrDefault>
       <w:rPr>
@@ -1299,7 +1257,7 @@
       </w:pPr>
     </w:pPrDefault>
   </w:docDefaults>
-  <w:latentStyles w:defLockedState="0" w:defUIPriority="99" w:defSemiHidden="0" w:defUnhideWhenUsed="0" w:defQFormat="0" w:count="375">
+  <w:latentStyles w:defLockedState="0" w:defUIPriority="99" w:defSemiHidden="0" w:defUnhideWhenUsed="0" w:defQFormat="0" w:count="380">
     <w:lsdException w:name="Normal" w:uiPriority="0" w:qFormat="1"/>
     <w:lsdException w:name="heading 1" w:uiPriority="9" w:qFormat="1"/>
     <w:lsdException w:name="heading 2" w:semiHidden="1" w:uiPriority="9" w:unhideWhenUsed="1" w:qFormat="1"/>
@@ -1671,10 +1629,6 @@
     <w:lsdException w:name="List Table 5 Dark Accent 6" w:uiPriority="50"/>
     <w:lsdException w:name="List Table 6 Colorful Accent 6" w:uiPriority="51"/>
     <w:lsdException w:name="List Table 7 Colorful Accent 6" w:uiPriority="52"/>
-    <w:lsdException w:name="Mention" w:semiHidden="1" w:unhideWhenUsed="1"/>
-    <w:lsdException w:name="Smart Hyperlink" w:semiHidden="1" w:unhideWhenUsed="1"/>
-    <w:lsdException w:name="Hashtag" w:semiHidden="1" w:unhideWhenUsed="1"/>
-    <w:lsdException w:name="Unresolved Mention" w:semiHidden="1" w:unhideWhenUsed="1"/>
   </w:latentStyles>
   <w:style w:type="paragraph" w:default="1" w:styleId="Normal">
     <w:name w:val="Normal"/>
